--- a/OOP/JOBSHEET 06 Inheritance Erwan Majid 08 2i.docx
+++ b/OOP/JOBSHEET 06 Inheritance Erwan Majid 08 2i.docx
@@ -70,19 +70,2002 @@
     <w:p/>
     <w:p>
       <w:r>
-        <w:t xml:space="preserve">Link </w:t>
-      </w:r>
-      <w:proofErr w:type="spellStart"/>
-      <w:r>
-        <w:t>Github</w:t>
-      </w:r>
-      <w:proofErr w:type="spellEnd"/>
-      <w:r>
-        <w:t>:</w:t>
-      </w:r>
-    </w:p>
-    <w:p/>
-    <w:p/>
+        <w:t>Link Github:</w:t>
+      </w:r>
+      <w:r>
+        <w:t xml:space="preserve"> </w:t>
+      </w:r>
+      <w:hyperlink r:id="rId5" w:history="1">
+        <w:r>
+          <w:rPr>
+            <w:rStyle w:val="Hyperlink"/>
+          </w:rPr>
+          <w:t>https://github.com/Majid5654/Semester-3/tree/Main/JAVA%20OOP/Week6</w:t>
+        </w:r>
+      </w:hyperlink>
+    </w:p>
+    <w:p/>
+    <w:p>
+      <w:pPr>
+        <w:pStyle w:val="ListParagraph"/>
+        <w:numPr>
+          <w:ilvl w:val="0"/>
+          <w:numId w:val="1"/>
+        </w:numPr>
+        <w:rPr>
+          <w:b/>
+          <w:bCs/>
+        </w:rPr>
+      </w:pPr>
+      <w:r>
+        <w:rPr>
+          <w:b/>
+          <w:bCs/>
+        </w:rPr>
+        <w:t xml:space="preserve">TRIAL 1 (extends) </w:t>
+      </w:r>
+    </w:p>
+    <w:p>
+      <w:r>
+        <w:t>ClassA:</w:t>
+      </w:r>
+      <w:r>
+        <w:cr/>
+      </w:r>
+      <w:r>
+        <w:drawing>
+          <wp:inline distT="0" distB="0" distL="0" distR="0" wp14:anchorId="0544D41A" wp14:editId="2754772E">
+            <wp:extent cx="3492227" cy="1813560"/>
+            <wp:effectExtent l="0" t="0" r="0" b="0"/>
+            <wp:docPr id="462384773" name="Picture 1"/>
+            <wp:cNvGraphicFramePr>
+              <a:graphicFrameLocks xmlns:a="http://schemas.openxmlformats.org/drawingml/2006/main" noChangeAspect="1"/>
+            </wp:cNvGraphicFramePr>
+            <a:graphic xmlns:a="http://schemas.openxmlformats.org/drawingml/2006/main">
+              <a:graphicData uri="http://schemas.openxmlformats.org/drawingml/2006/picture">
+                <pic:pic xmlns:pic="http://schemas.openxmlformats.org/drawingml/2006/picture">
+                  <pic:nvPicPr>
+                    <pic:cNvPr id="462384773" name=""/>
+                    <pic:cNvPicPr/>
+                  </pic:nvPicPr>
+                  <pic:blipFill>
+                    <a:blip r:embed="rId6"/>
+                    <a:stretch>
+                      <a:fillRect/>
+                    </a:stretch>
+                  </pic:blipFill>
+                  <pic:spPr>
+                    <a:xfrm>
+                      <a:off x="0" y="0"/>
+                      <a:ext cx="3497817" cy="1816463"/>
+                    </a:xfrm>
+                    <a:prstGeom prst="rect">
+                      <a:avLst/>
+                    </a:prstGeom>
+                  </pic:spPr>
+                </pic:pic>
+              </a:graphicData>
+            </a:graphic>
+          </wp:inline>
+        </w:drawing>
+      </w:r>
+    </w:p>
+    <w:p/>
+    <w:p>
+      <w:r>
+        <w:t>ClassB:</w:t>
+      </w:r>
+    </w:p>
+    <w:p>
+      <w:r>
+        <w:drawing>
+          <wp:inline distT="0" distB="0" distL="0" distR="0" wp14:anchorId="03205F65" wp14:editId="7EC81E49">
+            <wp:extent cx="3436620" cy="1782600"/>
+            <wp:effectExtent l="0" t="0" r="0" b="8255"/>
+            <wp:docPr id="1642829410" name="Picture 1"/>
+            <wp:cNvGraphicFramePr>
+              <a:graphicFrameLocks xmlns:a="http://schemas.openxmlformats.org/drawingml/2006/main" noChangeAspect="1"/>
+            </wp:cNvGraphicFramePr>
+            <a:graphic xmlns:a="http://schemas.openxmlformats.org/drawingml/2006/main">
+              <a:graphicData uri="http://schemas.openxmlformats.org/drawingml/2006/picture">
+                <pic:pic xmlns:pic="http://schemas.openxmlformats.org/drawingml/2006/picture">
+                  <pic:nvPicPr>
+                    <pic:cNvPr id="1642829410" name=""/>
+                    <pic:cNvPicPr/>
+                  </pic:nvPicPr>
+                  <pic:blipFill>
+                    <a:blip r:embed="rId7"/>
+                    <a:stretch>
+                      <a:fillRect/>
+                    </a:stretch>
+                  </pic:blipFill>
+                  <pic:spPr>
+                    <a:xfrm>
+                      <a:off x="0" y="0"/>
+                      <a:ext cx="3439821" cy="1784260"/>
+                    </a:xfrm>
+                    <a:prstGeom prst="rect">
+                      <a:avLst/>
+                    </a:prstGeom>
+                  </pic:spPr>
+                </pic:pic>
+              </a:graphicData>
+            </a:graphic>
+          </wp:inline>
+        </w:drawing>
+      </w:r>
+    </w:p>
+    <w:p/>
+    <w:p/>
+    <w:p/>
+    <w:p>
+      <w:r>
+        <w:lastRenderedPageBreak/>
+        <w:t>Percobaan1:</w:t>
+      </w:r>
+    </w:p>
+    <w:p>
+      <w:r>
+        <w:drawing>
+          <wp:inline distT="0" distB="0" distL="0" distR="0" wp14:anchorId="6A388103" wp14:editId="565F3C94">
+            <wp:extent cx="3322320" cy="2394702"/>
+            <wp:effectExtent l="0" t="0" r="0" b="5715"/>
+            <wp:docPr id="942611962" name="Picture 1"/>
+            <wp:cNvGraphicFramePr>
+              <a:graphicFrameLocks xmlns:a="http://schemas.openxmlformats.org/drawingml/2006/main" noChangeAspect="1"/>
+            </wp:cNvGraphicFramePr>
+            <a:graphic xmlns:a="http://schemas.openxmlformats.org/drawingml/2006/main">
+              <a:graphicData uri="http://schemas.openxmlformats.org/drawingml/2006/picture">
+                <pic:pic xmlns:pic="http://schemas.openxmlformats.org/drawingml/2006/picture">
+                  <pic:nvPicPr>
+                    <pic:cNvPr id="942611962" name=""/>
+                    <pic:cNvPicPr/>
+                  </pic:nvPicPr>
+                  <pic:blipFill>
+                    <a:blip r:embed="rId8"/>
+                    <a:stretch>
+                      <a:fillRect/>
+                    </a:stretch>
+                  </pic:blipFill>
+                  <pic:spPr>
+                    <a:xfrm>
+                      <a:off x="0" y="0"/>
+                      <a:ext cx="3324398" cy="2396200"/>
+                    </a:xfrm>
+                    <a:prstGeom prst="rect">
+                      <a:avLst/>
+                    </a:prstGeom>
+                  </pic:spPr>
+                </pic:pic>
+              </a:graphicData>
+            </a:graphic>
+          </wp:inline>
+        </w:drawing>
+      </w:r>
+    </w:p>
+    <w:p/>
+    <w:p>
+      <w:r>
+        <w:t>Output:</w:t>
+      </w:r>
+    </w:p>
+    <w:p>
+      <w:r>
+        <w:drawing>
+          <wp:inline distT="0" distB="0" distL="0" distR="0" wp14:anchorId="376EB3BC" wp14:editId="4C6A0C92">
+            <wp:extent cx="4131343" cy="1242060"/>
+            <wp:effectExtent l="0" t="0" r="2540" b="0"/>
+            <wp:docPr id="1452728650" name="Picture 1"/>
+            <wp:cNvGraphicFramePr>
+              <a:graphicFrameLocks xmlns:a="http://schemas.openxmlformats.org/drawingml/2006/main" noChangeAspect="1"/>
+            </wp:cNvGraphicFramePr>
+            <a:graphic xmlns:a="http://schemas.openxmlformats.org/drawingml/2006/main">
+              <a:graphicData uri="http://schemas.openxmlformats.org/drawingml/2006/picture">
+                <pic:pic xmlns:pic="http://schemas.openxmlformats.org/drawingml/2006/picture">
+                  <pic:nvPicPr>
+                    <pic:cNvPr id="1452728650" name=""/>
+                    <pic:cNvPicPr/>
+                  </pic:nvPicPr>
+                  <pic:blipFill>
+                    <a:blip r:embed="rId9"/>
+                    <a:stretch>
+                      <a:fillRect/>
+                    </a:stretch>
+                  </pic:blipFill>
+                  <pic:spPr>
+                    <a:xfrm>
+                      <a:off x="0" y="0"/>
+                      <a:ext cx="4137846" cy="1244015"/>
+                    </a:xfrm>
+                    <a:prstGeom prst="rect">
+                      <a:avLst/>
+                    </a:prstGeom>
+                  </pic:spPr>
+                </pic:pic>
+              </a:graphicData>
+            </a:graphic>
+          </wp:inline>
+        </w:drawing>
+      </w:r>
+    </w:p>
+    <w:p/>
+    <w:p>
+      <w:pPr>
+        <w:jc w:val="center"/>
+        <w:rPr>
+          <w:b/>
+          <w:bCs/>
+        </w:rPr>
+      </w:pPr>
+      <w:r>
+        <w:rPr>
+          <w:b/>
+          <w:bCs/>
+        </w:rPr>
+        <w:t>B. QUESTIONS</w:t>
+      </w:r>
+    </w:p>
+    <w:p>
+      <w:pPr>
+        <w:jc w:val="center"/>
+        <w:rPr>
+          <w:b/>
+          <w:bCs/>
+        </w:rPr>
+      </w:pPr>
+    </w:p>
+    <w:p>
+      <w:r>
+        <w:t xml:space="preserve">1. In Experiment 1 above the program that was running error occurred, then fix so that the program </w:t>
+      </w:r>
+    </w:p>
+    <w:p>
+      <w:r>
+        <w:t xml:space="preserve">can be run and not error! </w:t>
+      </w:r>
+      <w:r>
+        <w:cr/>
+      </w:r>
+      <w:r>
+        <w:t>-</w:t>
+      </w:r>
+      <w:r>
+        <w:drawing>
+          <wp:inline distT="0" distB="0" distL="0" distR="0" wp14:anchorId="1FF9AD59" wp14:editId="487BFFE1">
+            <wp:extent cx="3410426" cy="314369"/>
+            <wp:effectExtent l="0" t="0" r="0" b="9525"/>
+            <wp:docPr id="1284121206" name="Picture 1"/>
+            <wp:cNvGraphicFramePr>
+              <a:graphicFrameLocks xmlns:a="http://schemas.openxmlformats.org/drawingml/2006/main" noChangeAspect="1"/>
+            </wp:cNvGraphicFramePr>
+            <a:graphic xmlns:a="http://schemas.openxmlformats.org/drawingml/2006/main">
+              <a:graphicData uri="http://schemas.openxmlformats.org/drawingml/2006/picture">
+                <pic:pic xmlns:pic="http://schemas.openxmlformats.org/drawingml/2006/picture">
+                  <pic:nvPicPr>
+                    <pic:cNvPr id="1284121206" name=""/>
+                    <pic:cNvPicPr/>
+                  </pic:nvPicPr>
+                  <pic:blipFill>
+                    <a:blip r:embed="rId10"/>
+                    <a:stretch>
+                      <a:fillRect/>
+                    </a:stretch>
+                  </pic:blipFill>
+                  <pic:spPr>
+                    <a:xfrm>
+                      <a:off x="0" y="0"/>
+                      <a:ext cx="3410426" cy="314369"/>
+                    </a:xfrm>
+                    <a:prstGeom prst="rect">
+                      <a:avLst/>
+                    </a:prstGeom>
+                  </pic:spPr>
+                </pic:pic>
+              </a:graphicData>
+            </a:graphic>
+          </wp:inline>
+        </w:drawing>
+      </w:r>
+      <w:r>
+        <w:br/>
+      </w:r>
+      <w:r>
+        <w:t>add code extends Class A</w:t>
+      </w:r>
+      <w:r>
+        <w:t>.</w:t>
+      </w:r>
+    </w:p>
+    <w:p/>
+    <w:p>
+      <w:r>
+        <w:t>2. Explain what caused the program in experiment 1 when it ran an error!</w:t>
+      </w:r>
+    </w:p>
+    <w:p>
+      <w:r>
+        <w:t>-</w:t>
+      </w:r>
+      <w:r>
+        <w:t xml:space="preserve">It because </w:t>
+      </w:r>
+      <w:r>
+        <w:t xml:space="preserve">ClassB  access the variables x and y from ClassA, but there is no relationship between the two classes. To fix this, </w:t>
+      </w:r>
+      <w:r>
+        <w:t xml:space="preserve">it </w:t>
+      </w:r>
+      <w:r>
+        <w:t>need to make ClassB extend ClassA, so that ClassB can inherit the fields x and y from ClassA</w:t>
+      </w:r>
+    </w:p>
+    <w:p>
+      <w:pPr>
+        <w:rPr>
+          <w:b/>
+          <w:bCs/>
+        </w:rPr>
+      </w:pPr>
+    </w:p>
+    <w:p>
+      <w:pPr>
+        <w:pStyle w:val="ListParagraph"/>
+        <w:numPr>
+          <w:ilvl w:val="0"/>
+          <w:numId w:val="1"/>
+        </w:numPr>
+        <w:rPr>
+          <w:b/>
+          <w:bCs/>
+        </w:rPr>
+      </w:pPr>
+      <w:r>
+        <w:rPr>
+          <w:b/>
+          <w:bCs/>
+        </w:rPr>
+        <w:lastRenderedPageBreak/>
+        <w:t xml:space="preserve">TRIAL 2 (Access Control) </w:t>
+      </w:r>
+      <w:r>
+        <w:rPr>
+          <w:b/>
+          <w:bCs/>
+        </w:rPr>
+        <w:cr/>
+      </w:r>
+    </w:p>
+    <w:p>
+      <w:pPr>
+        <w:pStyle w:val="ListParagraph"/>
+      </w:pPr>
+      <w:r>
+        <w:t>ClassA:</w:t>
+      </w:r>
+    </w:p>
+    <w:p>
+      <w:pPr>
+        <w:pStyle w:val="ListParagraph"/>
+      </w:pPr>
+      <w:r>
+        <w:drawing>
+          <wp:inline distT="0" distB="0" distL="0" distR="0" wp14:anchorId="56A08131" wp14:editId="3490BD87">
+            <wp:extent cx="3157065" cy="2636520"/>
+            <wp:effectExtent l="0" t="0" r="5715" b="0"/>
+            <wp:docPr id="2016944500" name="Picture 1"/>
+            <wp:cNvGraphicFramePr>
+              <a:graphicFrameLocks xmlns:a="http://schemas.openxmlformats.org/drawingml/2006/main" noChangeAspect="1"/>
+            </wp:cNvGraphicFramePr>
+            <a:graphic xmlns:a="http://schemas.openxmlformats.org/drawingml/2006/main">
+              <a:graphicData uri="http://schemas.openxmlformats.org/drawingml/2006/picture">
+                <pic:pic xmlns:pic="http://schemas.openxmlformats.org/drawingml/2006/picture">
+                  <pic:nvPicPr>
+                    <pic:cNvPr id="2016944500" name=""/>
+                    <pic:cNvPicPr/>
+                  </pic:nvPicPr>
+                  <pic:blipFill>
+                    <a:blip r:embed="rId11"/>
+                    <a:stretch>
+                      <a:fillRect/>
+                    </a:stretch>
+                  </pic:blipFill>
+                  <pic:spPr>
+                    <a:xfrm>
+                      <a:off x="0" y="0"/>
+                      <a:ext cx="3158837" cy="2638000"/>
+                    </a:xfrm>
+                    <a:prstGeom prst="rect">
+                      <a:avLst/>
+                    </a:prstGeom>
+                  </pic:spPr>
+                </pic:pic>
+              </a:graphicData>
+            </a:graphic>
+          </wp:inline>
+        </w:drawing>
+      </w:r>
+    </w:p>
+    <w:p>
+      <w:pPr>
+        <w:pStyle w:val="ListParagraph"/>
+      </w:pPr>
+    </w:p>
+    <w:p>
+      <w:pPr>
+        <w:pStyle w:val="ListParagraph"/>
+      </w:pPr>
+      <w:r>
+        <w:t>ClassB:</w:t>
+      </w:r>
+    </w:p>
+    <w:p>
+      <w:pPr>
+        <w:pStyle w:val="ListParagraph"/>
+      </w:pPr>
+      <w:r>
+        <w:drawing>
+          <wp:inline distT="0" distB="0" distL="0" distR="0" wp14:anchorId="0EE0CCC9" wp14:editId="0EC12104">
+            <wp:extent cx="4333056" cy="2903220"/>
+            <wp:effectExtent l="0" t="0" r="0" b="0"/>
+            <wp:docPr id="2018225367" name="Picture 1"/>
+            <wp:cNvGraphicFramePr>
+              <a:graphicFrameLocks xmlns:a="http://schemas.openxmlformats.org/drawingml/2006/main" noChangeAspect="1"/>
+            </wp:cNvGraphicFramePr>
+            <a:graphic xmlns:a="http://schemas.openxmlformats.org/drawingml/2006/main">
+              <a:graphicData uri="http://schemas.openxmlformats.org/drawingml/2006/picture">
+                <pic:pic xmlns:pic="http://schemas.openxmlformats.org/drawingml/2006/picture">
+                  <pic:nvPicPr>
+                    <pic:cNvPr id="2018225367" name=""/>
+                    <pic:cNvPicPr/>
+                  </pic:nvPicPr>
+                  <pic:blipFill>
+                    <a:blip r:embed="rId12"/>
+                    <a:stretch>
+                      <a:fillRect/>
+                    </a:stretch>
+                  </pic:blipFill>
+                  <pic:spPr>
+                    <a:xfrm>
+                      <a:off x="0" y="0"/>
+                      <a:ext cx="4337169" cy="2905976"/>
+                    </a:xfrm>
+                    <a:prstGeom prst="rect">
+                      <a:avLst/>
+                    </a:prstGeom>
+                  </pic:spPr>
+                </pic:pic>
+              </a:graphicData>
+            </a:graphic>
+          </wp:inline>
+        </w:drawing>
+      </w:r>
+    </w:p>
+    <w:p>
+      <w:pPr>
+        <w:pStyle w:val="ListParagraph"/>
+        <w:rPr>
+          <w:b/>
+          <w:bCs/>
+        </w:rPr>
+      </w:pPr>
+    </w:p>
+    <w:p>
+      <w:r>
+        <w:drawing>
+          <wp:anchor distT="0" distB="0" distL="114300" distR="114300" simplePos="0" relativeHeight="251658240" behindDoc="0" locked="0" layoutInCell="1" allowOverlap="1" wp14:anchorId="06B7678F" wp14:editId="73B3F38A">
+            <wp:simplePos x="0" y="0"/>
+            <wp:positionH relativeFrom="column">
+              <wp:posOffset>845820</wp:posOffset>
+            </wp:positionH>
+            <wp:positionV relativeFrom="paragraph">
+              <wp:posOffset>192405</wp:posOffset>
+            </wp:positionV>
+            <wp:extent cx="2731363" cy="2164080"/>
+            <wp:effectExtent l="0" t="0" r="0" b="7620"/>
+            <wp:wrapNone/>
+            <wp:docPr id="144527831" name="Picture 1"/>
+            <wp:cNvGraphicFramePr>
+              <a:graphicFrameLocks xmlns:a="http://schemas.openxmlformats.org/drawingml/2006/main" noChangeAspect="1"/>
+            </wp:cNvGraphicFramePr>
+            <a:graphic xmlns:a="http://schemas.openxmlformats.org/drawingml/2006/main">
+              <a:graphicData uri="http://schemas.openxmlformats.org/drawingml/2006/picture">
+                <pic:pic xmlns:pic="http://schemas.openxmlformats.org/drawingml/2006/picture">
+                  <pic:nvPicPr>
+                    <pic:cNvPr id="144527831" name=""/>
+                    <pic:cNvPicPr/>
+                  </pic:nvPicPr>
+                  <pic:blipFill>
+                    <a:blip r:embed="rId13">
+                      <a:extLst>
+                        <a:ext uri="{28A0092B-C50C-407E-A947-70E740481C1C}">
+                          <a14:useLocalDpi xmlns:a14="http://schemas.microsoft.com/office/drawing/2010/main" val="0"/>
+                        </a:ext>
+                      </a:extLst>
+                    </a:blip>
+                    <a:stretch>
+                      <a:fillRect/>
+                    </a:stretch>
+                  </pic:blipFill>
+                  <pic:spPr>
+                    <a:xfrm>
+                      <a:off x="0" y="0"/>
+                      <a:ext cx="2734298" cy="2166406"/>
+                    </a:xfrm>
+                    <a:prstGeom prst="rect">
+                      <a:avLst/>
+                    </a:prstGeom>
+                  </pic:spPr>
+                </pic:pic>
+              </a:graphicData>
+            </a:graphic>
+            <wp14:sizeRelH relativeFrom="margin">
+              <wp14:pctWidth>0</wp14:pctWidth>
+            </wp14:sizeRelH>
+            <wp14:sizeRelV relativeFrom="margin">
+              <wp14:pctHeight>0</wp14:pctHeight>
+            </wp14:sizeRelV>
+          </wp:anchor>
+        </w:drawing>
+      </w:r>
+      <w:r>
+        <w:tab/>
+        <w:t>Main:</w:t>
+      </w:r>
+    </w:p>
+    <w:p/>
+    <w:p/>
+    <w:p/>
+    <w:p/>
+    <w:p>
+      <w:r>
+        <w:lastRenderedPageBreak/>
+        <w:t>Output:</w:t>
+      </w:r>
+    </w:p>
+    <w:p>
+      <w:r>
+        <w:drawing>
+          <wp:inline distT="0" distB="0" distL="0" distR="0" wp14:anchorId="0998AE5D" wp14:editId="4165D24B">
+            <wp:extent cx="4467849" cy="2581635"/>
+            <wp:effectExtent l="0" t="0" r="9525" b="0"/>
+            <wp:docPr id="1342756903" name="Picture 1"/>
+            <wp:cNvGraphicFramePr>
+              <a:graphicFrameLocks xmlns:a="http://schemas.openxmlformats.org/drawingml/2006/main" noChangeAspect="1"/>
+            </wp:cNvGraphicFramePr>
+            <a:graphic xmlns:a="http://schemas.openxmlformats.org/drawingml/2006/main">
+              <a:graphicData uri="http://schemas.openxmlformats.org/drawingml/2006/picture">
+                <pic:pic xmlns:pic="http://schemas.openxmlformats.org/drawingml/2006/picture">
+                  <pic:nvPicPr>
+                    <pic:cNvPr id="1342756903" name=""/>
+                    <pic:cNvPicPr/>
+                  </pic:nvPicPr>
+                  <pic:blipFill>
+                    <a:blip r:embed="rId14"/>
+                    <a:stretch>
+                      <a:fillRect/>
+                    </a:stretch>
+                  </pic:blipFill>
+                  <pic:spPr>
+                    <a:xfrm>
+                      <a:off x="0" y="0"/>
+                      <a:ext cx="4467849" cy="2581635"/>
+                    </a:xfrm>
+                    <a:prstGeom prst="rect">
+                      <a:avLst/>
+                    </a:prstGeom>
+                  </pic:spPr>
+                </pic:pic>
+              </a:graphicData>
+            </a:graphic>
+          </wp:inline>
+        </w:drawing>
+      </w:r>
+    </w:p>
+    <w:p/>
+    <w:p>
+      <w:pPr>
+        <w:jc w:val="center"/>
+        <w:rPr>
+          <w:b/>
+          <w:bCs/>
+        </w:rPr>
+      </w:pPr>
+      <w:r>
+        <w:rPr>
+          <w:b/>
+          <w:bCs/>
+        </w:rPr>
+        <w:t>B. QUESTIONS</w:t>
+      </w:r>
+    </w:p>
+    <w:p>
+      <w:pPr>
+        <w:jc w:val="center"/>
+        <w:rPr>
+          <w:b/>
+          <w:bCs/>
+        </w:rPr>
+      </w:pPr>
+    </w:p>
+    <w:p>
+      <w:r>
+        <w:t xml:space="preserve">1. In Experiment 2 above, the program that runs an error occurs, then fix it so that the program can </w:t>
+      </w:r>
+      <w:r>
+        <w:t xml:space="preserve"> </w:t>
+      </w:r>
+      <w:r>
+        <w:t xml:space="preserve">be run and not error! </w:t>
+      </w:r>
+      <w:r>
+        <w:cr/>
+      </w:r>
+      <w:r>
+        <w:t>-</w:t>
+      </w:r>
+      <w:r>
+        <w:drawing>
+          <wp:inline distT="0" distB="0" distL="0" distR="0" wp14:anchorId="7C13BC63" wp14:editId="1C2F1056">
+            <wp:extent cx="3648584" cy="257211"/>
+            <wp:effectExtent l="0" t="0" r="0" b="9525"/>
+            <wp:docPr id="806586471" name="Picture 1"/>
+            <wp:cNvGraphicFramePr>
+              <a:graphicFrameLocks xmlns:a="http://schemas.openxmlformats.org/drawingml/2006/main" noChangeAspect="1"/>
+            </wp:cNvGraphicFramePr>
+            <a:graphic xmlns:a="http://schemas.openxmlformats.org/drawingml/2006/main">
+              <a:graphicData uri="http://schemas.openxmlformats.org/drawingml/2006/picture">
+                <pic:pic xmlns:pic="http://schemas.openxmlformats.org/drawingml/2006/picture">
+                  <pic:nvPicPr>
+                    <pic:cNvPr id="806586471" name=""/>
+                    <pic:cNvPicPr/>
+                  </pic:nvPicPr>
+                  <pic:blipFill>
+                    <a:blip r:embed="rId15"/>
+                    <a:stretch>
+                      <a:fillRect/>
+                    </a:stretch>
+                  </pic:blipFill>
+                  <pic:spPr>
+                    <a:xfrm>
+                      <a:off x="0" y="0"/>
+                      <a:ext cx="3648584" cy="257211"/>
+                    </a:xfrm>
+                    <a:prstGeom prst="rect">
+                      <a:avLst/>
+                    </a:prstGeom>
+                  </pic:spPr>
+                </pic:pic>
+              </a:graphicData>
+            </a:graphic>
+          </wp:inline>
+        </w:drawing>
+      </w:r>
+    </w:p>
+    <w:p/>
+    <w:p>
+      <w:r>
+        <w:t>2.</w:t>
+      </w:r>
+      <w:r>
+        <w:t xml:space="preserve"> Explain what caused the program in experiment 1 when it ran an error!</w:t>
+      </w:r>
+    </w:p>
+    <w:p>
+      <w:r>
+        <w:t>-</w:t>
+      </w:r>
+      <w:r>
+        <w:t xml:space="preserve">It because </w:t>
+      </w:r>
+      <w:r>
+        <w:t xml:space="preserve">ClassB  access the variables x and y from ClassA, but there is no relationship between the two classes. To fix this, </w:t>
+      </w:r>
+      <w:r>
+        <w:t xml:space="preserve">it </w:t>
+      </w:r>
+      <w:r>
+        <w:t>need to make ClassB extend ClassA, so that ClassB can inherit the fields x and y from ClassA</w:t>
+      </w:r>
+    </w:p>
+    <w:p/>
+    <w:p>
+      <w:pPr>
+        <w:pStyle w:val="ListParagraph"/>
+        <w:numPr>
+          <w:ilvl w:val="0"/>
+          <w:numId w:val="1"/>
+        </w:numPr>
+        <w:rPr>
+          <w:b/>
+          <w:bCs/>
+        </w:rPr>
+      </w:pPr>
+      <w:r>
+        <w:rPr>
+          <w:b/>
+          <w:bCs/>
+        </w:rPr>
+        <w:t>TRIAL 3 (Super)</w:t>
+      </w:r>
+      <w:r>
+        <w:rPr>
+          <w:b/>
+          <w:bCs/>
+        </w:rPr>
+        <w:br/>
+      </w:r>
+    </w:p>
+    <w:p>
+      <w:r>
+        <w:t>Bangun:</w:t>
+      </w:r>
+    </w:p>
+    <w:p>
+      <w:pPr>
+        <w:rPr>
+          <w:b/>
+          <w:bCs/>
+        </w:rPr>
+      </w:pPr>
+      <w:r>
+        <w:rPr>
+          <w:b/>
+          <w:bCs/>
+        </w:rPr>
+        <w:drawing>
+          <wp:inline distT="0" distB="0" distL="0" distR="0" wp14:anchorId="554779F9" wp14:editId="321F2C2F">
+            <wp:extent cx="3134162" cy="1314633"/>
+            <wp:effectExtent l="0" t="0" r="9525" b="0"/>
+            <wp:docPr id="706611091" name="Picture 1"/>
+            <wp:cNvGraphicFramePr>
+              <a:graphicFrameLocks xmlns:a="http://schemas.openxmlformats.org/drawingml/2006/main" noChangeAspect="1"/>
+            </wp:cNvGraphicFramePr>
+            <a:graphic xmlns:a="http://schemas.openxmlformats.org/drawingml/2006/main">
+              <a:graphicData uri="http://schemas.openxmlformats.org/drawingml/2006/picture">
+                <pic:pic xmlns:pic="http://schemas.openxmlformats.org/drawingml/2006/picture">
+                  <pic:nvPicPr>
+                    <pic:cNvPr id="706611091" name=""/>
+                    <pic:cNvPicPr/>
+                  </pic:nvPicPr>
+                  <pic:blipFill>
+                    <a:blip r:embed="rId16"/>
+                    <a:stretch>
+                      <a:fillRect/>
+                    </a:stretch>
+                  </pic:blipFill>
+                  <pic:spPr>
+                    <a:xfrm>
+                      <a:off x="0" y="0"/>
+                      <a:ext cx="3134162" cy="1314633"/>
+                    </a:xfrm>
+                    <a:prstGeom prst="rect">
+                      <a:avLst/>
+                    </a:prstGeom>
+                  </pic:spPr>
+                </pic:pic>
+              </a:graphicData>
+            </a:graphic>
+          </wp:inline>
+        </w:drawing>
+      </w:r>
+    </w:p>
+    <w:p>
+      <w:r>
+        <w:lastRenderedPageBreak/>
+        <w:t>Tabung:</w:t>
+      </w:r>
+    </w:p>
+    <w:p>
+      <w:pPr>
+        <w:rPr>
+          <w:b/>
+          <w:bCs/>
+        </w:rPr>
+      </w:pPr>
+      <w:r>
+        <w:rPr>
+          <w:b/>
+          <w:bCs/>
+        </w:rPr>
+        <w:drawing>
+          <wp:inline distT="0" distB="0" distL="0" distR="0" wp14:anchorId="5701CC49" wp14:editId="34BED984">
+            <wp:extent cx="5943600" cy="2962910"/>
+            <wp:effectExtent l="0" t="0" r="0" b="8890"/>
+            <wp:docPr id="1092147752" name="Picture 1"/>
+            <wp:cNvGraphicFramePr>
+              <a:graphicFrameLocks xmlns:a="http://schemas.openxmlformats.org/drawingml/2006/main" noChangeAspect="1"/>
+            </wp:cNvGraphicFramePr>
+            <a:graphic xmlns:a="http://schemas.openxmlformats.org/drawingml/2006/main">
+              <a:graphicData uri="http://schemas.openxmlformats.org/drawingml/2006/picture">
+                <pic:pic xmlns:pic="http://schemas.openxmlformats.org/drawingml/2006/picture">
+                  <pic:nvPicPr>
+                    <pic:cNvPr id="1092147752" name=""/>
+                    <pic:cNvPicPr/>
+                  </pic:nvPicPr>
+                  <pic:blipFill>
+                    <a:blip r:embed="rId17"/>
+                    <a:stretch>
+                      <a:fillRect/>
+                    </a:stretch>
+                  </pic:blipFill>
+                  <pic:spPr>
+                    <a:xfrm>
+                      <a:off x="0" y="0"/>
+                      <a:ext cx="5943600" cy="2962910"/>
+                    </a:xfrm>
+                    <a:prstGeom prst="rect">
+                      <a:avLst/>
+                    </a:prstGeom>
+                  </pic:spPr>
+                </pic:pic>
+              </a:graphicData>
+            </a:graphic>
+          </wp:inline>
+        </w:drawing>
+      </w:r>
+    </w:p>
+    <w:p>
+      <w:pPr>
+        <w:rPr>
+          <w:b/>
+          <w:bCs/>
+        </w:rPr>
+      </w:pPr>
+      <w:r>
+        <w:rPr>
+          <w:b/>
+          <w:bCs/>
+        </w:rPr>
+        <w:drawing>
+          <wp:inline distT="0" distB="0" distL="0" distR="0" wp14:anchorId="34ACE983" wp14:editId="49366E14">
+            <wp:extent cx="5943600" cy="2694940"/>
+            <wp:effectExtent l="0" t="0" r="0" b="0"/>
+            <wp:docPr id="1896196907" name="Picture 1"/>
+            <wp:cNvGraphicFramePr>
+              <a:graphicFrameLocks xmlns:a="http://schemas.openxmlformats.org/drawingml/2006/main" noChangeAspect="1"/>
+            </wp:cNvGraphicFramePr>
+            <a:graphic xmlns:a="http://schemas.openxmlformats.org/drawingml/2006/main">
+              <a:graphicData uri="http://schemas.openxmlformats.org/drawingml/2006/picture">
+                <pic:pic xmlns:pic="http://schemas.openxmlformats.org/drawingml/2006/picture">
+                  <pic:nvPicPr>
+                    <pic:cNvPr id="1896196907" name=""/>
+                    <pic:cNvPicPr/>
+                  </pic:nvPicPr>
+                  <pic:blipFill>
+                    <a:blip r:embed="rId18"/>
+                    <a:stretch>
+                      <a:fillRect/>
+                    </a:stretch>
+                  </pic:blipFill>
+                  <pic:spPr>
+                    <a:xfrm>
+                      <a:off x="0" y="0"/>
+                      <a:ext cx="5943600" cy="2694940"/>
+                    </a:xfrm>
+                    <a:prstGeom prst="rect">
+                      <a:avLst/>
+                    </a:prstGeom>
+                  </pic:spPr>
+                </pic:pic>
+              </a:graphicData>
+            </a:graphic>
+          </wp:inline>
+        </w:drawing>
+      </w:r>
+    </w:p>
+    <w:p>
+      <w:pPr>
+        <w:rPr>
+          <w:b/>
+          <w:bCs/>
+        </w:rPr>
+      </w:pPr>
+    </w:p>
+    <w:p>
+      <w:pPr>
+        <w:rPr>
+          <w:b/>
+          <w:bCs/>
+        </w:rPr>
+      </w:pPr>
+    </w:p>
+    <w:p>
+      <w:pPr>
+        <w:rPr>
+          <w:b/>
+          <w:bCs/>
+        </w:rPr>
+      </w:pPr>
+    </w:p>
+    <w:p>
+      <w:pPr>
+        <w:rPr>
+          <w:b/>
+          <w:bCs/>
+        </w:rPr>
+      </w:pPr>
+    </w:p>
+    <w:p>
+      <w:pPr>
+        <w:rPr>
+          <w:b/>
+          <w:bCs/>
+        </w:rPr>
+      </w:pPr>
+    </w:p>
+    <w:p>
+      <w:pPr>
+        <w:rPr>
+          <w:b/>
+          <w:bCs/>
+        </w:rPr>
+      </w:pPr>
+    </w:p>
+    <w:p>
+      <w:pPr>
+        <w:rPr>
+          <w:b/>
+          <w:bCs/>
+        </w:rPr>
+      </w:pPr>
+    </w:p>
+    <w:p>
+      <w:r>
+        <w:lastRenderedPageBreak/>
+        <w:t>Main:</w:t>
+      </w:r>
+    </w:p>
+    <w:p>
+      <w:r>
+        <w:drawing>
+          <wp:inline distT="0" distB="0" distL="0" distR="0" wp14:anchorId="507329F5" wp14:editId="06DD9D5F">
+            <wp:extent cx="5094514" cy="2743200"/>
+            <wp:effectExtent l="0" t="0" r="0" b="0"/>
+            <wp:docPr id="579778615" name="Picture 1"/>
+            <wp:cNvGraphicFramePr>
+              <a:graphicFrameLocks xmlns:a="http://schemas.openxmlformats.org/drawingml/2006/main" noChangeAspect="1"/>
+            </wp:cNvGraphicFramePr>
+            <a:graphic xmlns:a="http://schemas.openxmlformats.org/drawingml/2006/main">
+              <a:graphicData uri="http://schemas.openxmlformats.org/drawingml/2006/picture">
+                <pic:pic xmlns:pic="http://schemas.openxmlformats.org/drawingml/2006/picture">
+                  <pic:nvPicPr>
+                    <pic:cNvPr id="579778615" name=""/>
+                    <pic:cNvPicPr/>
+                  </pic:nvPicPr>
+                  <pic:blipFill>
+                    <a:blip r:embed="rId19"/>
+                    <a:stretch>
+                      <a:fillRect/>
+                    </a:stretch>
+                  </pic:blipFill>
+                  <pic:spPr>
+                    <a:xfrm>
+                      <a:off x="0" y="0"/>
+                      <a:ext cx="5095141" cy="2743538"/>
+                    </a:xfrm>
+                    <a:prstGeom prst="rect">
+                      <a:avLst/>
+                    </a:prstGeom>
+                  </pic:spPr>
+                </pic:pic>
+              </a:graphicData>
+            </a:graphic>
+          </wp:inline>
+        </w:drawing>
+      </w:r>
+    </w:p>
+    <w:p/>
+    <w:p>
+      <w:r>
+        <w:t>Output:</w:t>
+      </w:r>
+    </w:p>
+    <w:p>
+      <w:r>
+        <w:drawing>
+          <wp:inline distT="0" distB="0" distL="0" distR="0" wp14:anchorId="5A0AE885" wp14:editId="55741052">
+            <wp:extent cx="3847363" cy="1733550"/>
+            <wp:effectExtent l="0" t="0" r="1270" b="0"/>
+            <wp:docPr id="884106065" name="Picture 1"/>
+            <wp:cNvGraphicFramePr>
+              <a:graphicFrameLocks xmlns:a="http://schemas.openxmlformats.org/drawingml/2006/main" noChangeAspect="1"/>
+            </wp:cNvGraphicFramePr>
+            <a:graphic xmlns:a="http://schemas.openxmlformats.org/drawingml/2006/main">
+              <a:graphicData uri="http://schemas.openxmlformats.org/drawingml/2006/picture">
+                <pic:pic xmlns:pic="http://schemas.openxmlformats.org/drawingml/2006/picture">
+                  <pic:nvPicPr>
+                    <pic:cNvPr id="884106065" name=""/>
+                    <pic:cNvPicPr/>
+                  </pic:nvPicPr>
+                  <pic:blipFill>
+                    <a:blip r:embed="rId20"/>
+                    <a:stretch>
+                      <a:fillRect/>
+                    </a:stretch>
+                  </pic:blipFill>
+                  <pic:spPr>
+                    <a:xfrm>
+                      <a:off x="0" y="0"/>
+                      <a:ext cx="3849794" cy="1734646"/>
+                    </a:xfrm>
+                    <a:prstGeom prst="rect">
+                      <a:avLst/>
+                    </a:prstGeom>
+                  </pic:spPr>
+                </pic:pic>
+              </a:graphicData>
+            </a:graphic>
+          </wp:inline>
+        </w:drawing>
+      </w:r>
+    </w:p>
+    <w:p/>
+    <w:p>
+      <w:pPr>
+        <w:jc w:val="center"/>
+        <w:rPr>
+          <w:b/>
+          <w:bCs/>
+        </w:rPr>
+      </w:pPr>
+      <w:r>
+        <w:rPr>
+          <w:b/>
+          <w:bCs/>
+        </w:rPr>
+        <w:t>QUESTIONS</w:t>
+      </w:r>
+    </w:p>
+    <w:p>
+      <w:pPr>
+        <w:jc w:val="center"/>
+        <w:rPr>
+          <w:b/>
+          <w:bCs/>
+        </w:rPr>
+      </w:pPr>
+    </w:p>
+    <w:p>
+      <w:r>
+        <w:t xml:space="preserve">1. Explain the "super" function in the following program snippet in the Tube class! </w:t>
+      </w:r>
+    </w:p>
+    <w:p>
+      <w:r>
+        <w:t>-</w:t>
+      </w:r>
+      <w:r>
+        <w:t>super refers to the superclass (parent class) of the current class.</w:t>
+      </w:r>
+      <w:r>
+        <w:t xml:space="preserve"> </w:t>
+      </w:r>
+      <w:r>
+        <w:t>Tabung is a subclass that extends Bangun. The fields phi and r  defined in the Bangun class.</w:t>
+      </w:r>
+      <w:r>
+        <w:t xml:space="preserve"> </w:t>
+      </w:r>
+      <w:r>
+        <w:t xml:space="preserve">When </w:t>
+      </w:r>
+      <w:r>
+        <w:t xml:space="preserve">it </w:t>
+      </w:r>
+      <w:r>
+        <w:t>call super.phi and super.r</w:t>
+      </w:r>
+      <w:r>
+        <w:t xml:space="preserve"> </w:t>
+      </w:r>
+      <w:r>
+        <w:t>belong to the Bangun class and are being inherited into the Tabung class</w:t>
+      </w:r>
+    </w:p>
+    <w:p/>
+    <w:p/>
+    <w:p/>
+    <w:p>
+      <w:r>
+        <w:lastRenderedPageBreak/>
+        <w:t>2. Explain the "super" and "this" functions in the following program snippet in the Tube class</w:t>
+      </w:r>
+    </w:p>
+    <w:p>
+      <w:r>
+        <w:drawing>
+          <wp:inline distT="0" distB="0" distL="0" distR="0" wp14:anchorId="3BCEAD14" wp14:editId="031FDC3B">
+            <wp:extent cx="5943600" cy="636270"/>
+            <wp:effectExtent l="0" t="0" r="0" b="0"/>
+            <wp:docPr id="53221187" name="Picture 1"/>
+            <wp:cNvGraphicFramePr>
+              <a:graphicFrameLocks xmlns:a="http://schemas.openxmlformats.org/drawingml/2006/main" noChangeAspect="1"/>
+            </wp:cNvGraphicFramePr>
+            <a:graphic xmlns:a="http://schemas.openxmlformats.org/drawingml/2006/main">
+              <a:graphicData uri="http://schemas.openxmlformats.org/drawingml/2006/picture">
+                <pic:pic xmlns:pic="http://schemas.openxmlformats.org/drawingml/2006/picture">
+                  <pic:nvPicPr>
+                    <pic:cNvPr id="53221187" name=""/>
+                    <pic:cNvPicPr/>
+                  </pic:nvPicPr>
+                  <pic:blipFill>
+                    <a:blip r:embed="rId21"/>
+                    <a:stretch>
+                      <a:fillRect/>
+                    </a:stretch>
+                  </pic:blipFill>
+                  <pic:spPr>
+                    <a:xfrm>
+                      <a:off x="0" y="0"/>
+                      <a:ext cx="5943600" cy="636270"/>
+                    </a:xfrm>
+                    <a:prstGeom prst="rect">
+                      <a:avLst/>
+                    </a:prstGeom>
+                  </pic:spPr>
+                </pic:pic>
+              </a:graphicData>
+            </a:graphic>
+          </wp:inline>
+        </w:drawing>
+      </w:r>
+      <w:r>
+        <w:br/>
+        <w:t xml:space="preserve">-if </w:t>
+      </w:r>
+      <w:r>
+        <w:t>‘</w:t>
+      </w:r>
+      <w:r>
+        <w:t>super</w:t>
+      </w:r>
+      <w:r>
+        <w:t>’</w:t>
+      </w:r>
+      <w:r>
+        <w:t xml:space="preserve"> its reference to the parent class and are being inherited into tabung class,then </w:t>
+      </w:r>
+      <w:r>
+        <w:t>‘</w:t>
+      </w:r>
+      <w:r>
+        <w:t>this</w:t>
+      </w:r>
+      <w:r>
+        <w:t>’</w:t>
+      </w:r>
+      <w:r>
+        <w:t xml:space="preserve">,is </w:t>
+      </w:r>
+      <w:r>
+        <w:t>Initializes fields that belong to the current class</w:t>
+      </w:r>
+    </w:p>
+    <w:p/>
+    <w:p>
+      <w:r>
+        <w:t xml:space="preserve">3. Explain why the Tube class does not declare the "phi" and "r" attributes, but the class can access </w:t>
+      </w:r>
+      <w:r>
+        <w:t xml:space="preserve"> </w:t>
+      </w:r>
+      <w:r>
+        <w:t xml:space="preserve">these attributes! </w:t>
+      </w:r>
+    </w:p>
+    <w:p>
+      <w:r>
+        <w:t>-</w:t>
+      </w:r>
+      <w:r>
+        <w:t>because these attributes are inherited from its superclass (Bangun)</w:t>
+      </w:r>
+      <w:r>
+        <w:t xml:space="preserve"> and in the tube class extends Bangun</w:t>
+      </w:r>
+      <w:r>
+        <w:t>.</w:t>
+      </w:r>
+      <w:r>
+        <w:t xml:space="preserve"> </w:t>
+      </w:r>
+      <w:r>
+        <w:t>Inheritance is designed to promote code reuse</w:t>
+      </w:r>
+    </w:p>
+    <w:p/>
+    <w:p>
+      <w:pPr>
+        <w:pStyle w:val="ListParagraph"/>
+        <w:numPr>
+          <w:ilvl w:val="0"/>
+          <w:numId w:val="1"/>
+        </w:numPr>
+        <w:rPr>
+          <w:b/>
+          <w:bCs/>
+        </w:rPr>
+      </w:pPr>
+      <w:r>
+        <w:rPr>
+          <w:b/>
+          <w:bCs/>
+        </w:rPr>
+        <w:t>TRIAL 4 (super contructor)</w:t>
+      </w:r>
+    </w:p>
+    <w:p>
+      <w:r>
+        <w:t>ClassA:</w:t>
+      </w:r>
+    </w:p>
+    <w:p>
+      <w:r>
+        <w:drawing>
+          <wp:inline distT="0" distB="0" distL="0" distR="0" wp14:anchorId="6A45FADA" wp14:editId="19B576CE">
+            <wp:extent cx="5649113" cy="1771897"/>
+            <wp:effectExtent l="0" t="0" r="8890" b="0"/>
+            <wp:docPr id="1588730039" name="Picture 1"/>
+            <wp:cNvGraphicFramePr>
+              <a:graphicFrameLocks xmlns:a="http://schemas.openxmlformats.org/drawingml/2006/main" noChangeAspect="1"/>
+            </wp:cNvGraphicFramePr>
+            <a:graphic xmlns:a="http://schemas.openxmlformats.org/drawingml/2006/main">
+              <a:graphicData uri="http://schemas.openxmlformats.org/drawingml/2006/picture">
+                <pic:pic xmlns:pic="http://schemas.openxmlformats.org/drawingml/2006/picture">
+                  <pic:nvPicPr>
+                    <pic:cNvPr id="1588730039" name=""/>
+                    <pic:cNvPicPr/>
+                  </pic:nvPicPr>
+                  <pic:blipFill>
+                    <a:blip r:embed="rId22"/>
+                    <a:stretch>
+                      <a:fillRect/>
+                    </a:stretch>
+                  </pic:blipFill>
+                  <pic:spPr>
+                    <a:xfrm>
+                      <a:off x="0" y="0"/>
+                      <a:ext cx="5649113" cy="1771897"/>
+                    </a:xfrm>
+                    <a:prstGeom prst="rect">
+                      <a:avLst/>
+                    </a:prstGeom>
+                  </pic:spPr>
+                </pic:pic>
+              </a:graphicData>
+            </a:graphic>
+          </wp:inline>
+        </w:drawing>
+      </w:r>
+    </w:p>
+    <w:p/>
+    <w:p>
+      <w:r>
+        <w:t>ClassB:</w:t>
+      </w:r>
+    </w:p>
+    <w:p>
+      <w:r>
+        <w:drawing>
+          <wp:inline distT="0" distB="0" distL="0" distR="0" wp14:anchorId="500F56B8" wp14:editId="777EA702">
+            <wp:extent cx="5811061" cy="2095792"/>
+            <wp:effectExtent l="0" t="0" r="0" b="0"/>
+            <wp:docPr id="846367372" name="Picture 1"/>
+            <wp:cNvGraphicFramePr>
+              <a:graphicFrameLocks xmlns:a="http://schemas.openxmlformats.org/drawingml/2006/main" noChangeAspect="1"/>
+            </wp:cNvGraphicFramePr>
+            <a:graphic xmlns:a="http://schemas.openxmlformats.org/drawingml/2006/main">
+              <a:graphicData uri="http://schemas.openxmlformats.org/drawingml/2006/picture">
+                <pic:pic xmlns:pic="http://schemas.openxmlformats.org/drawingml/2006/picture">
+                  <pic:nvPicPr>
+                    <pic:cNvPr id="846367372" name=""/>
+                    <pic:cNvPicPr/>
+                  </pic:nvPicPr>
+                  <pic:blipFill>
+                    <a:blip r:embed="rId23"/>
+                    <a:stretch>
+                      <a:fillRect/>
+                    </a:stretch>
+                  </pic:blipFill>
+                  <pic:spPr>
+                    <a:xfrm>
+                      <a:off x="0" y="0"/>
+                      <a:ext cx="5811061" cy="2095792"/>
+                    </a:xfrm>
+                    <a:prstGeom prst="rect">
+                      <a:avLst/>
+                    </a:prstGeom>
+                  </pic:spPr>
+                </pic:pic>
+              </a:graphicData>
+            </a:graphic>
+          </wp:inline>
+        </w:drawing>
+      </w:r>
+    </w:p>
+    <w:p>
+      <w:r>
+        <w:lastRenderedPageBreak/>
+        <w:t>ClassC:</w:t>
+      </w:r>
+    </w:p>
+    <w:p>
+      <w:r>
+        <w:drawing>
+          <wp:inline distT="0" distB="0" distL="0" distR="0" wp14:anchorId="2549EA8F" wp14:editId="7207B074">
+            <wp:extent cx="5943600" cy="1824990"/>
+            <wp:effectExtent l="0" t="0" r="0" b="3810"/>
+            <wp:docPr id="212513573" name="Picture 1"/>
+            <wp:cNvGraphicFramePr>
+              <a:graphicFrameLocks xmlns:a="http://schemas.openxmlformats.org/drawingml/2006/main" noChangeAspect="1"/>
+            </wp:cNvGraphicFramePr>
+            <a:graphic xmlns:a="http://schemas.openxmlformats.org/drawingml/2006/main">
+              <a:graphicData uri="http://schemas.openxmlformats.org/drawingml/2006/picture">
+                <pic:pic xmlns:pic="http://schemas.openxmlformats.org/drawingml/2006/picture">
+                  <pic:nvPicPr>
+                    <pic:cNvPr id="212513573" name=""/>
+                    <pic:cNvPicPr/>
+                  </pic:nvPicPr>
+                  <pic:blipFill>
+                    <a:blip r:embed="rId24"/>
+                    <a:stretch>
+                      <a:fillRect/>
+                    </a:stretch>
+                  </pic:blipFill>
+                  <pic:spPr>
+                    <a:xfrm>
+                      <a:off x="0" y="0"/>
+                      <a:ext cx="5943600" cy="1824990"/>
+                    </a:xfrm>
+                    <a:prstGeom prst="rect">
+                      <a:avLst/>
+                    </a:prstGeom>
+                  </pic:spPr>
+                </pic:pic>
+              </a:graphicData>
+            </a:graphic>
+          </wp:inline>
+        </w:drawing>
+      </w:r>
+    </w:p>
+    <w:p/>
+    <w:p>
+      <w:r>
+        <w:t>Main:</w:t>
+      </w:r>
+    </w:p>
+    <w:p>
+      <w:r>
+        <w:drawing>
+          <wp:inline distT="0" distB="0" distL="0" distR="0" wp14:anchorId="57F593C6" wp14:editId="0332FB9C">
+            <wp:extent cx="5039428" cy="2648320"/>
+            <wp:effectExtent l="0" t="0" r="0" b="0"/>
+            <wp:docPr id="1399232231" name="Picture 1"/>
+            <wp:cNvGraphicFramePr>
+              <a:graphicFrameLocks xmlns:a="http://schemas.openxmlformats.org/drawingml/2006/main" noChangeAspect="1"/>
+            </wp:cNvGraphicFramePr>
+            <a:graphic xmlns:a="http://schemas.openxmlformats.org/drawingml/2006/main">
+              <a:graphicData uri="http://schemas.openxmlformats.org/drawingml/2006/picture">
+                <pic:pic xmlns:pic="http://schemas.openxmlformats.org/drawingml/2006/picture">
+                  <pic:nvPicPr>
+                    <pic:cNvPr id="1399232231" name=""/>
+                    <pic:cNvPicPr/>
+                  </pic:nvPicPr>
+                  <pic:blipFill>
+                    <a:blip r:embed="rId25"/>
+                    <a:stretch>
+                      <a:fillRect/>
+                    </a:stretch>
+                  </pic:blipFill>
+                  <pic:spPr>
+                    <a:xfrm>
+                      <a:off x="0" y="0"/>
+                      <a:ext cx="5039428" cy="2648320"/>
+                    </a:xfrm>
+                    <a:prstGeom prst="rect">
+                      <a:avLst/>
+                    </a:prstGeom>
+                  </pic:spPr>
+                </pic:pic>
+              </a:graphicData>
+            </a:graphic>
+          </wp:inline>
+        </w:drawing>
+      </w:r>
+    </w:p>
+    <w:p/>
+    <w:p>
+      <w:r>
+        <w:t>Output:</w:t>
+      </w:r>
+    </w:p>
+    <w:p>
+      <w:r>
+        <w:drawing>
+          <wp:inline distT="0" distB="0" distL="0" distR="0" wp14:anchorId="5ACF936B" wp14:editId="68574F7A">
+            <wp:extent cx="3610479" cy="1209844"/>
+            <wp:effectExtent l="0" t="0" r="9525" b="9525"/>
+            <wp:docPr id="432897787" name="Picture 1"/>
+            <wp:cNvGraphicFramePr>
+              <a:graphicFrameLocks xmlns:a="http://schemas.openxmlformats.org/drawingml/2006/main" noChangeAspect="1"/>
+            </wp:cNvGraphicFramePr>
+            <a:graphic xmlns:a="http://schemas.openxmlformats.org/drawingml/2006/main">
+              <a:graphicData uri="http://schemas.openxmlformats.org/drawingml/2006/picture">
+                <pic:pic xmlns:pic="http://schemas.openxmlformats.org/drawingml/2006/picture">
+                  <pic:nvPicPr>
+                    <pic:cNvPr id="432897787" name=""/>
+                    <pic:cNvPicPr/>
+                  </pic:nvPicPr>
+                  <pic:blipFill>
+                    <a:blip r:embed="rId26"/>
+                    <a:stretch>
+                      <a:fillRect/>
+                    </a:stretch>
+                  </pic:blipFill>
+                  <pic:spPr>
+                    <a:xfrm>
+                      <a:off x="0" y="0"/>
+                      <a:ext cx="3610479" cy="1209844"/>
+                    </a:xfrm>
+                    <a:prstGeom prst="rect">
+                      <a:avLst/>
+                    </a:prstGeom>
+                  </pic:spPr>
+                </pic:pic>
+              </a:graphicData>
+            </a:graphic>
+          </wp:inline>
+        </w:drawing>
+      </w:r>
+    </w:p>
+    <w:p/>
+    <w:p/>
+    <w:p/>
+    <w:p>
+      <w:pPr>
+        <w:jc w:val="center"/>
+        <w:rPr>
+          <w:b/>
+          <w:bCs/>
+        </w:rPr>
+      </w:pPr>
+      <w:r>
+        <w:rPr>
+          <w:b/>
+          <w:bCs/>
+        </w:rPr>
+        <w:lastRenderedPageBreak/>
+        <w:t>QUESTIONS</w:t>
+      </w:r>
+    </w:p>
+    <w:p>
+      <w:pPr>
+        <w:jc w:val="center"/>
+        <w:rPr>
+          <w:b/>
+          <w:bCs/>
+        </w:rPr>
+      </w:pPr>
+    </w:p>
+    <w:p>
+      <w:r>
+        <w:t>1. In experiment 4 state which class includes the superclass and subclass, then explain the reason!</w:t>
+      </w:r>
+    </w:p>
+    <w:p>
+      <w:r>
+        <w:t>-</w:t>
+      </w:r>
+      <w:r>
+        <w:t>none of the classes explicitly include the concepts of superclass or subclass. A</w:t>
+      </w:r>
+      <w:r>
+        <w:t>ll</w:t>
+      </w:r>
+      <w:r>
+        <w:t xml:space="preserve"> classes</w:t>
+      </w:r>
+      <w:r>
+        <w:t xml:space="preserve"> are independent and do not have an inheritance relationship with each other</w:t>
+      </w:r>
+    </w:p>
+    <w:p/>
+    <w:p>
+      <w:r>
+        <w:t xml:space="preserve">2. Change the contents of the ClassC default constructor as follows: </w:t>
+      </w:r>
+      <w:r>
+        <w:cr/>
+      </w:r>
+      <w:r>
+        <w:drawing>
+          <wp:inline distT="0" distB="0" distL="0" distR="0" wp14:anchorId="77509203" wp14:editId="68FE8682">
+            <wp:extent cx="5572903" cy="1486107"/>
+            <wp:effectExtent l="0" t="0" r="8890" b="0"/>
+            <wp:docPr id="1206997175" name="Picture 1"/>
+            <wp:cNvGraphicFramePr>
+              <a:graphicFrameLocks xmlns:a="http://schemas.openxmlformats.org/drawingml/2006/main" noChangeAspect="1"/>
+            </wp:cNvGraphicFramePr>
+            <a:graphic xmlns:a="http://schemas.openxmlformats.org/drawingml/2006/main">
+              <a:graphicData uri="http://schemas.openxmlformats.org/drawingml/2006/picture">
+                <pic:pic xmlns:pic="http://schemas.openxmlformats.org/drawingml/2006/picture">
+                  <pic:nvPicPr>
+                    <pic:cNvPr id="1206997175" name=""/>
+                    <pic:cNvPicPr/>
+                  </pic:nvPicPr>
+                  <pic:blipFill>
+                    <a:blip r:embed="rId27"/>
+                    <a:stretch>
+                      <a:fillRect/>
+                    </a:stretch>
+                  </pic:blipFill>
+                  <pic:spPr>
+                    <a:xfrm>
+                      <a:off x="0" y="0"/>
+                      <a:ext cx="5572903" cy="1486107"/>
+                    </a:xfrm>
+                    <a:prstGeom prst="rect">
+                      <a:avLst/>
+                    </a:prstGeom>
+                  </pic:spPr>
+                </pic:pic>
+              </a:graphicData>
+            </a:graphic>
+          </wp:inline>
+        </w:drawing>
+      </w:r>
+    </w:p>
+    <w:p>
+      <w:r>
+        <w:drawing>
+          <wp:inline distT="0" distB="0" distL="0" distR="0" wp14:anchorId="3046DFDB" wp14:editId="5A4D7C42">
+            <wp:extent cx="4210050" cy="1714402"/>
+            <wp:effectExtent l="0" t="0" r="0" b="635"/>
+            <wp:docPr id="86428578" name="Picture 1"/>
+            <wp:cNvGraphicFramePr>
+              <a:graphicFrameLocks xmlns:a="http://schemas.openxmlformats.org/drawingml/2006/main" noChangeAspect="1"/>
+            </wp:cNvGraphicFramePr>
+            <a:graphic xmlns:a="http://schemas.openxmlformats.org/drawingml/2006/main">
+              <a:graphicData uri="http://schemas.openxmlformats.org/drawingml/2006/picture">
+                <pic:pic xmlns:pic="http://schemas.openxmlformats.org/drawingml/2006/picture">
+                  <pic:nvPicPr>
+                    <pic:cNvPr id="86428578" name=""/>
+                    <pic:cNvPicPr/>
+                  </pic:nvPicPr>
+                  <pic:blipFill>
+                    <a:blip r:embed="rId28"/>
+                    <a:stretch>
+                      <a:fillRect/>
+                    </a:stretch>
+                  </pic:blipFill>
+                  <pic:spPr>
+                    <a:xfrm>
+                      <a:off x="0" y="0"/>
+                      <a:ext cx="4230090" cy="1722563"/>
+                    </a:xfrm>
+                    <a:prstGeom prst="rect">
+                      <a:avLst/>
+                    </a:prstGeom>
+                  </pic:spPr>
+                </pic:pic>
+              </a:graphicData>
+            </a:graphic>
+          </wp:inline>
+        </w:drawing>
+      </w:r>
+    </w:p>
+    <w:p>
+      <w:r>
+        <w:drawing>
+          <wp:inline distT="0" distB="0" distL="0" distR="0" wp14:anchorId="12D38EF8" wp14:editId="59206D33">
+            <wp:extent cx="3448531" cy="1219370"/>
+            <wp:effectExtent l="0" t="0" r="0" b="0"/>
+            <wp:docPr id="1695605085" name="Picture 1"/>
+            <wp:cNvGraphicFramePr>
+              <a:graphicFrameLocks xmlns:a="http://schemas.openxmlformats.org/drawingml/2006/main" noChangeAspect="1"/>
+            </wp:cNvGraphicFramePr>
+            <a:graphic xmlns:a="http://schemas.openxmlformats.org/drawingml/2006/main">
+              <a:graphicData uri="http://schemas.openxmlformats.org/drawingml/2006/picture">
+                <pic:pic xmlns:pic="http://schemas.openxmlformats.org/drawingml/2006/picture">
+                  <pic:nvPicPr>
+                    <pic:cNvPr id="1695605085" name=""/>
+                    <pic:cNvPicPr/>
+                  </pic:nvPicPr>
+                  <pic:blipFill>
+                    <a:blip r:embed="rId29"/>
+                    <a:stretch>
+                      <a:fillRect/>
+                    </a:stretch>
+                  </pic:blipFill>
+                  <pic:spPr>
+                    <a:xfrm>
+                      <a:off x="0" y="0"/>
+                      <a:ext cx="3448531" cy="1219370"/>
+                    </a:xfrm>
+                    <a:prstGeom prst="rect">
+                      <a:avLst/>
+                    </a:prstGeom>
+                  </pic:spPr>
+                </pic:pic>
+              </a:graphicData>
+            </a:graphic>
+          </wp:inline>
+        </w:drawing>
+      </w:r>
+    </w:p>
+    <w:p>
+      <w:r>
+        <w:t xml:space="preserve">Add the word super () in the First row in the default constructor. Try running the Experiment 4 class </w:t>
+      </w:r>
+    </w:p>
+    <w:p>
+      <w:r>
+        <w:t xml:space="preserve">again and it looks like there is no difference from the output! </w:t>
+      </w:r>
+    </w:p>
+    <w:p>
+      <w:r>
+        <w:t xml:space="preserve">Explain how the order of the constructor goes when the test object is created! </w:t>
+      </w:r>
+      <w:r>
+        <w:cr/>
+      </w:r>
+      <w:r>
+        <w:t>-</w:t>
+      </w:r>
+      <w:r>
+        <w:t>The constructor call order ensures that the superclass (in this case, ClassB) is initialized before the subclass (ClassC). This order is important to ensure that any inherited properties or behaviors in the subclass are properly set up by the superclass before the subclass-specific code is executed.</w:t>
+      </w:r>
+    </w:p>
+    <w:p/>
+    <w:p>
+      <w:r>
+        <w:lastRenderedPageBreak/>
+        <w:t>4. What is the super () function in the following program snippet in ClassC</w:t>
+      </w:r>
+    </w:p>
+    <w:p>
+      <w:r>
+        <w:t>-</w:t>
+      </w:r>
+      <w:r>
+        <w:t>The super() function in this program snippet from ClassC explicitly invokes the constructor of the superclass (ClassB). It ensures that ClassB is initialized properly before the ClassC constructor continues its execution, maintaining the proper order of initialization in the inheritance hierarchy.</w:t>
+      </w:r>
+    </w:p>
+    <w:p/>
+    <w:p>
+      <w:pPr>
+        <w:jc w:val="center"/>
+        <w:rPr>
+          <w:b/>
+          <w:bCs/>
+        </w:rPr>
+      </w:pPr>
+      <w:r>
+        <w:rPr>
+          <w:b/>
+          <w:bCs/>
+        </w:rPr>
+        <w:t>ASSIGNMENTS</w:t>
+      </w:r>
+    </w:p>
+    <w:p>
+      <w:pPr>
+        <w:jc w:val="center"/>
+        <w:rPr>
+          <w:b/>
+          <w:bCs/>
+        </w:rPr>
+      </w:pPr>
+    </w:p>
+    <w:p>
+      <w:r>
+        <w:t>DaftarGaji:</w:t>
+      </w:r>
+    </w:p>
+    <w:p>
+      <w:pPr>
+        <w:rPr>
+          <w:b/>
+          <w:bCs/>
+        </w:rPr>
+      </w:pPr>
+      <w:r>
+        <w:rPr>
+          <w:b/>
+          <w:bCs/>
+        </w:rPr>
+        <w:drawing>
+          <wp:inline distT="0" distB="0" distL="0" distR="0" wp14:anchorId="1F17A44D" wp14:editId="18E7B7DD">
+            <wp:extent cx="5943600" cy="3788410"/>
+            <wp:effectExtent l="0" t="0" r="0" b="2540"/>
+            <wp:docPr id="481304154" name="Picture 1"/>
+            <wp:cNvGraphicFramePr>
+              <a:graphicFrameLocks xmlns:a="http://schemas.openxmlformats.org/drawingml/2006/main" noChangeAspect="1"/>
+            </wp:cNvGraphicFramePr>
+            <a:graphic xmlns:a="http://schemas.openxmlformats.org/drawingml/2006/main">
+              <a:graphicData uri="http://schemas.openxmlformats.org/drawingml/2006/picture">
+                <pic:pic xmlns:pic="http://schemas.openxmlformats.org/drawingml/2006/picture">
+                  <pic:nvPicPr>
+                    <pic:cNvPr id="481304154" name=""/>
+                    <pic:cNvPicPr/>
+                  </pic:nvPicPr>
+                  <pic:blipFill>
+                    <a:blip r:embed="rId30"/>
+                    <a:stretch>
+                      <a:fillRect/>
+                    </a:stretch>
+                  </pic:blipFill>
+                  <pic:spPr>
+                    <a:xfrm>
+                      <a:off x="0" y="0"/>
+                      <a:ext cx="5943600" cy="3788410"/>
+                    </a:xfrm>
+                    <a:prstGeom prst="rect">
+                      <a:avLst/>
+                    </a:prstGeom>
+                  </pic:spPr>
+                </pic:pic>
+              </a:graphicData>
+            </a:graphic>
+          </wp:inline>
+        </w:drawing>
+      </w:r>
+    </w:p>
+    <w:p>
+      <w:pPr>
+        <w:rPr>
+          <w:b/>
+          <w:bCs/>
+        </w:rPr>
+      </w:pPr>
+    </w:p>
+    <w:p>
+      <w:pPr>
+        <w:rPr>
+          <w:b/>
+          <w:bCs/>
+        </w:rPr>
+      </w:pPr>
+    </w:p>
+    <w:p>
+      <w:pPr>
+        <w:rPr>
+          <w:b/>
+          <w:bCs/>
+        </w:rPr>
+      </w:pPr>
+    </w:p>
+    <w:p>
+      <w:pPr>
+        <w:rPr>
+          <w:b/>
+          <w:bCs/>
+        </w:rPr>
+      </w:pPr>
+    </w:p>
+    <w:p>
+      <w:pPr>
+        <w:rPr>
+          <w:b/>
+          <w:bCs/>
+        </w:rPr>
+      </w:pPr>
+    </w:p>
+    <w:p>
+      <w:pPr>
+        <w:rPr>
+          <w:b/>
+          <w:bCs/>
+        </w:rPr>
+      </w:pPr>
+    </w:p>
+    <w:p>
+      <w:pPr>
+        <w:rPr>
+          <w:b/>
+          <w:bCs/>
+        </w:rPr>
+      </w:pPr>
+    </w:p>
+    <w:p>
+      <w:pPr>
+        <w:rPr>
+          <w:b/>
+          <w:bCs/>
+        </w:rPr>
+      </w:pPr>
+    </w:p>
+    <w:p>
+      <w:r>
+        <w:lastRenderedPageBreak/>
+        <w:t>Pegawai:</w:t>
+      </w:r>
+    </w:p>
+    <w:p>
+      <w:pPr>
+        <w:rPr>
+          <w:b/>
+          <w:bCs/>
+        </w:rPr>
+      </w:pPr>
+      <w:r>
+        <w:rPr>
+          <w:b/>
+          <w:bCs/>
+        </w:rPr>
+        <w:drawing>
+          <wp:inline distT="0" distB="0" distL="0" distR="0" wp14:anchorId="44549B07" wp14:editId="7CCC3E72">
+            <wp:extent cx="5468113" cy="4010585"/>
+            <wp:effectExtent l="0" t="0" r="0" b="9525"/>
+            <wp:docPr id="764627622" name="Picture 1"/>
+            <wp:cNvGraphicFramePr>
+              <a:graphicFrameLocks xmlns:a="http://schemas.openxmlformats.org/drawingml/2006/main" noChangeAspect="1"/>
+            </wp:cNvGraphicFramePr>
+            <a:graphic xmlns:a="http://schemas.openxmlformats.org/drawingml/2006/main">
+              <a:graphicData uri="http://schemas.openxmlformats.org/drawingml/2006/picture">
+                <pic:pic xmlns:pic="http://schemas.openxmlformats.org/drawingml/2006/picture">
+                  <pic:nvPicPr>
+                    <pic:cNvPr id="764627622" name=""/>
+                    <pic:cNvPicPr/>
+                  </pic:nvPicPr>
+                  <pic:blipFill>
+                    <a:blip r:embed="rId31"/>
+                    <a:stretch>
+                      <a:fillRect/>
+                    </a:stretch>
+                  </pic:blipFill>
+                  <pic:spPr>
+                    <a:xfrm>
+                      <a:off x="0" y="0"/>
+                      <a:ext cx="5468113" cy="4010585"/>
+                    </a:xfrm>
+                    <a:prstGeom prst="rect">
+                      <a:avLst/>
+                    </a:prstGeom>
+                  </pic:spPr>
+                </pic:pic>
+              </a:graphicData>
+            </a:graphic>
+          </wp:inline>
+        </w:drawing>
+      </w:r>
+    </w:p>
+    <w:p/>
+    <w:p>
+      <w:r>
+        <w:t>Dosen:</w:t>
+      </w:r>
+    </w:p>
+    <w:p>
+      <w:r>
+        <w:drawing>
+          <wp:inline distT="0" distB="0" distL="0" distR="0" wp14:anchorId="3941A0E6" wp14:editId="79B2CD61">
+            <wp:extent cx="3857052" cy="3171825"/>
+            <wp:effectExtent l="0" t="0" r="0" b="0"/>
+            <wp:docPr id="1508224118" name="Picture 1"/>
+            <wp:cNvGraphicFramePr>
+              <a:graphicFrameLocks xmlns:a="http://schemas.openxmlformats.org/drawingml/2006/main" noChangeAspect="1"/>
+            </wp:cNvGraphicFramePr>
+            <a:graphic xmlns:a="http://schemas.openxmlformats.org/drawingml/2006/main">
+              <a:graphicData uri="http://schemas.openxmlformats.org/drawingml/2006/picture">
+                <pic:pic xmlns:pic="http://schemas.openxmlformats.org/drawingml/2006/picture">
+                  <pic:nvPicPr>
+                    <pic:cNvPr id="1508224118" name=""/>
+                    <pic:cNvPicPr/>
+                  </pic:nvPicPr>
+                  <pic:blipFill>
+                    <a:blip r:embed="rId32"/>
+                    <a:stretch>
+                      <a:fillRect/>
+                    </a:stretch>
+                  </pic:blipFill>
+                  <pic:spPr>
+                    <a:xfrm>
+                      <a:off x="0" y="0"/>
+                      <a:ext cx="3862443" cy="3176258"/>
+                    </a:xfrm>
+                    <a:prstGeom prst="rect">
+                      <a:avLst/>
+                    </a:prstGeom>
+                  </pic:spPr>
+                </pic:pic>
+              </a:graphicData>
+            </a:graphic>
+          </wp:inline>
+        </w:drawing>
+      </w:r>
+    </w:p>
+    <w:p>
+      <w:r>
+        <w:lastRenderedPageBreak/>
+        <w:t>Main:</w:t>
+      </w:r>
+    </w:p>
+    <w:p>
+      <w:r>
+        <w:drawing>
+          <wp:inline distT="0" distB="0" distL="0" distR="0" wp14:anchorId="00A9F886" wp14:editId="412CA8C0">
+            <wp:extent cx="5943600" cy="3632200"/>
+            <wp:effectExtent l="0" t="0" r="0" b="6350"/>
+            <wp:docPr id="2107234634" name="Picture 1"/>
+            <wp:cNvGraphicFramePr>
+              <a:graphicFrameLocks xmlns:a="http://schemas.openxmlformats.org/drawingml/2006/main" noChangeAspect="1"/>
+            </wp:cNvGraphicFramePr>
+            <a:graphic xmlns:a="http://schemas.openxmlformats.org/drawingml/2006/main">
+              <a:graphicData uri="http://schemas.openxmlformats.org/drawingml/2006/picture">
+                <pic:pic xmlns:pic="http://schemas.openxmlformats.org/drawingml/2006/picture">
+                  <pic:nvPicPr>
+                    <pic:cNvPr id="2107234634" name=""/>
+                    <pic:cNvPicPr/>
+                  </pic:nvPicPr>
+                  <pic:blipFill>
+                    <a:blip r:embed="rId33"/>
+                    <a:stretch>
+                      <a:fillRect/>
+                    </a:stretch>
+                  </pic:blipFill>
+                  <pic:spPr>
+                    <a:xfrm>
+                      <a:off x="0" y="0"/>
+                      <a:ext cx="5943600" cy="3632200"/>
+                    </a:xfrm>
+                    <a:prstGeom prst="rect">
+                      <a:avLst/>
+                    </a:prstGeom>
+                  </pic:spPr>
+                </pic:pic>
+              </a:graphicData>
+            </a:graphic>
+          </wp:inline>
+        </w:drawing>
+      </w:r>
+    </w:p>
+    <w:p/>
+    <w:p>
+      <w:r>
+        <w:t>Output:</w:t>
+      </w:r>
+    </w:p>
+    <w:p>
+      <w:r>
+        <w:drawing>
+          <wp:inline distT="0" distB="0" distL="0" distR="0" wp14:anchorId="045B2CD6" wp14:editId="5FFC6408">
+            <wp:extent cx="5377541" cy="1114425"/>
+            <wp:effectExtent l="0" t="0" r="0" b="0"/>
+            <wp:docPr id="1614923096" name="Picture 1"/>
+            <wp:cNvGraphicFramePr>
+              <a:graphicFrameLocks xmlns:a="http://schemas.openxmlformats.org/drawingml/2006/main" noChangeAspect="1"/>
+            </wp:cNvGraphicFramePr>
+            <a:graphic xmlns:a="http://schemas.openxmlformats.org/drawingml/2006/main">
+              <a:graphicData uri="http://schemas.openxmlformats.org/drawingml/2006/picture">
+                <pic:pic xmlns:pic="http://schemas.openxmlformats.org/drawingml/2006/picture">
+                  <pic:nvPicPr>
+                    <pic:cNvPr id="1614923096" name=""/>
+                    <pic:cNvPicPr/>
+                  </pic:nvPicPr>
+                  <pic:blipFill>
+                    <a:blip r:embed="rId34"/>
+                    <a:stretch>
+                      <a:fillRect/>
+                    </a:stretch>
+                  </pic:blipFill>
+                  <pic:spPr>
+                    <a:xfrm>
+                      <a:off x="0" y="0"/>
+                      <a:ext cx="5385026" cy="1115976"/>
+                    </a:xfrm>
+                    <a:prstGeom prst="rect">
+                      <a:avLst/>
+                    </a:prstGeom>
+                  </pic:spPr>
+                </pic:pic>
+              </a:graphicData>
+            </a:graphic>
+          </wp:inline>
+        </w:drawing>
+      </w:r>
+    </w:p>
     <w:sectPr>
       <w:pgSz w:w="12240" w:h="15840"/>
       <w:pgMar w:top="1440" w:right="1440" w:bottom="1440" w:left="1440" w:header="720" w:footer="720" w:gutter="0"/>
@@ -91,6 +2074,127 @@
     </w:sectPr>
   </w:body>
 </w:document>
+</file>
+
+<file path=word/numbering.xml><?xml version="1.0" encoding="utf-8"?>
+<w:numbering xmlns:wpc="http://schemas.microsoft.com/office/word/2010/wordprocessingCanvas" xmlns:cx="http://schemas.microsoft.com/office/drawing/2014/chartex" xmlns:cx1="http://schemas.microsoft.com/office/drawing/2015/9/8/chartex" xmlns:cx2="http://schemas.microsoft.com/office/drawing/2015/10/21/chartex" xmlns:cx3="http://schemas.microsoft.com/office/drawing/2016/5/9/chartex" xmlns:cx4="http://schemas.microsoft.com/office/drawing/2016/5/10/chartex" xmlns:cx5="http://schemas.microsoft.com/office/drawing/2016/5/11/chartex" xmlns:cx6="http://schemas.microsoft.com/office/drawing/2016/5/12/chartex" xmlns:cx7="http://schemas.microsoft.com/office/drawing/2016/5/13/chartex" xmlns:cx8="http://schemas.microsoft.com/office/drawing/2016/5/14/chartex" xmlns:mc="http://schemas.openxmlformats.org/markup-compatibility/2006" xmlns:aink="http://schemas.microsoft.com/office/drawing/2016/ink" xmlns:am3d="http://schemas.microsoft.com/office/drawing/2017/model3d" xmlns:o="urn:schemas-microsoft-com:office:office" xmlns:oel="http://schemas.microsoft.com/office/2019/extlst" xmlns:r="http://schemas.openxmlformats.org/officeDocument/2006/relationships" xmlns:m="http://schemas.openxmlformats.org/officeDocument/2006/math" xmlns:v="urn:schemas-microsoft-com:vml" xmlns:wp14="http://schemas.microsoft.com/office/word/2010/wordprocessingDrawing" xmlns:wp="http://schemas.openxmlformats.org/drawingml/2006/wordprocessingDrawing" xmlns:w10="urn:schemas-microsoft-com:office:word" xmlns:w="http://schemas.openxmlformats.org/wordprocessingml/2006/main" xmlns:w14="http://schemas.microsoft.com/office/word/2010/wordml" xmlns:w15="http://schemas.microsoft.com/office/word/2012/wordml" xmlns:w16cex="http://schemas.microsoft.com/office/word/2018/wordml/cex" xmlns:w16cid="http://schemas.microsoft.com/office/word/2016/wordml/cid" xmlns:w16="http://schemas.microsoft.com/office/word/2018/wordml" xmlns:w16du="http://schemas.microsoft.com/office/word/2023/wordml/word16du" xmlns:w16sdtdh="http://schemas.microsoft.com/office/word/2020/wordml/sdtdatahash" xmlns:w16se="http://schemas.microsoft.com/office/word/2015/wordml/symex" xmlns:wpg="http://schemas.microsoft.com/office/word/2010/wordprocessingGroup" xmlns:wpi="http://schemas.microsoft.com/office/word/2010/wordprocessingInk" xmlns:wne="http://schemas.microsoft.com/office/word/2006/wordml" xmlns:wps="http://schemas.microsoft.com/office/word/2010/wordprocessingShape" mc:Ignorable="w14 w15 w16se w16cid w16 w16cex w16sdtdh w16du wp14">
+  <w:abstractNum w:abstractNumId="0" w15:restartNumberingAfterBreak="0">
+    <w:nsid w:val="058321EE"/>
+    <w:multiLevelType w:val="hybridMultilevel"/>
+    <w:tmpl w:val="FB1284D0"/>
+    <w:lvl w:ilvl="0" w:tplc="04090001">
+      <w:start w:val="1"/>
+      <w:numFmt w:val="bullet"/>
+      <w:lvlText w:val=""/>
+      <w:lvlJc w:val="left"/>
+      <w:pPr>
+        <w:ind w:left="720" w:hanging="360"/>
+      </w:pPr>
+      <w:rPr>
+        <w:rFonts w:ascii="Symbol" w:hAnsi="Symbol" w:hint="default"/>
+      </w:rPr>
+    </w:lvl>
+    <w:lvl w:ilvl="1" w:tplc="04090003" w:tentative="1">
+      <w:start w:val="1"/>
+      <w:numFmt w:val="bullet"/>
+      <w:lvlText w:val="o"/>
+      <w:lvlJc w:val="left"/>
+      <w:pPr>
+        <w:ind w:left="1440" w:hanging="360"/>
+      </w:pPr>
+      <w:rPr>
+        <w:rFonts w:ascii="Courier New" w:hAnsi="Courier New" w:cs="Courier New" w:hint="default"/>
+      </w:rPr>
+    </w:lvl>
+    <w:lvl w:ilvl="2" w:tplc="04090005" w:tentative="1">
+      <w:start w:val="1"/>
+      <w:numFmt w:val="bullet"/>
+      <w:lvlText w:val=""/>
+      <w:lvlJc w:val="left"/>
+      <w:pPr>
+        <w:ind w:left="2160" w:hanging="360"/>
+      </w:pPr>
+      <w:rPr>
+        <w:rFonts w:ascii="Wingdings" w:hAnsi="Wingdings" w:hint="default"/>
+      </w:rPr>
+    </w:lvl>
+    <w:lvl w:ilvl="3" w:tplc="04090001" w:tentative="1">
+      <w:start w:val="1"/>
+      <w:numFmt w:val="bullet"/>
+      <w:lvlText w:val=""/>
+      <w:lvlJc w:val="left"/>
+      <w:pPr>
+        <w:ind w:left="2880" w:hanging="360"/>
+      </w:pPr>
+      <w:rPr>
+        <w:rFonts w:ascii="Symbol" w:hAnsi="Symbol" w:hint="default"/>
+      </w:rPr>
+    </w:lvl>
+    <w:lvl w:ilvl="4" w:tplc="04090003" w:tentative="1">
+      <w:start w:val="1"/>
+      <w:numFmt w:val="bullet"/>
+      <w:lvlText w:val="o"/>
+      <w:lvlJc w:val="left"/>
+      <w:pPr>
+        <w:ind w:left="3600" w:hanging="360"/>
+      </w:pPr>
+      <w:rPr>
+        <w:rFonts w:ascii="Courier New" w:hAnsi="Courier New" w:cs="Courier New" w:hint="default"/>
+      </w:rPr>
+    </w:lvl>
+    <w:lvl w:ilvl="5" w:tplc="04090005" w:tentative="1">
+      <w:start w:val="1"/>
+      <w:numFmt w:val="bullet"/>
+      <w:lvlText w:val=""/>
+      <w:lvlJc w:val="left"/>
+      <w:pPr>
+        <w:ind w:left="4320" w:hanging="360"/>
+      </w:pPr>
+      <w:rPr>
+        <w:rFonts w:ascii="Wingdings" w:hAnsi="Wingdings" w:hint="default"/>
+      </w:rPr>
+    </w:lvl>
+    <w:lvl w:ilvl="6" w:tplc="04090001" w:tentative="1">
+      <w:start w:val="1"/>
+      <w:numFmt w:val="bullet"/>
+      <w:lvlText w:val=""/>
+      <w:lvlJc w:val="left"/>
+      <w:pPr>
+        <w:ind w:left="5040" w:hanging="360"/>
+      </w:pPr>
+      <w:rPr>
+        <w:rFonts w:ascii="Symbol" w:hAnsi="Symbol" w:hint="default"/>
+      </w:rPr>
+    </w:lvl>
+    <w:lvl w:ilvl="7" w:tplc="04090003" w:tentative="1">
+      <w:start w:val="1"/>
+      <w:numFmt w:val="bullet"/>
+      <w:lvlText w:val="o"/>
+      <w:lvlJc w:val="left"/>
+      <w:pPr>
+        <w:ind w:left="5760" w:hanging="360"/>
+      </w:pPr>
+      <w:rPr>
+        <w:rFonts w:ascii="Courier New" w:hAnsi="Courier New" w:cs="Courier New" w:hint="default"/>
+      </w:rPr>
+    </w:lvl>
+    <w:lvl w:ilvl="8" w:tplc="04090005" w:tentative="1">
+      <w:start w:val="1"/>
+      <w:numFmt w:val="bullet"/>
+      <w:lvlText w:val=""/>
+      <w:lvlJc w:val="left"/>
+      <w:pPr>
+        <w:ind w:left="6480" w:hanging="360"/>
+      </w:pPr>
+      <w:rPr>
+        <w:rFonts w:ascii="Wingdings" w:hAnsi="Wingdings" w:hint="default"/>
+      </w:rPr>
+    </w:lvl>
+  </w:abstractNum>
+  <w:num w:numId="1" w16cid:durableId="845441257">
+    <w:abstractNumId w:val="0"/>
+  </w:num>
+</w:numbering>
 </file>
 
 <file path=word/styles.xml><?xml version="1.0" encoding="utf-8"?>
@@ -521,6 +2625,40 @@
     <w:semiHidden/>
     <w:unhideWhenUsed/>
   </w:style>
+  <w:style w:type="character" w:styleId="Hyperlink">
+    <w:name w:val="Hyperlink"/>
+    <w:basedOn w:val="DefaultParagraphFont"/>
+    <w:uiPriority w:val="99"/>
+    <w:unhideWhenUsed/>
+    <w:rsid w:val="00D01DCA"/>
+    <w:rPr>
+      <w:color w:val="0563C1" w:themeColor="hyperlink"/>
+      <w:u w:val="single"/>
+    </w:rPr>
+  </w:style>
+  <w:style w:type="character" w:styleId="UnresolvedMention">
+    <w:name w:val="Unresolved Mention"/>
+    <w:basedOn w:val="DefaultParagraphFont"/>
+    <w:uiPriority w:val="99"/>
+    <w:semiHidden/>
+    <w:unhideWhenUsed/>
+    <w:rsid w:val="00D01DCA"/>
+    <w:rPr>
+      <w:color w:val="605E5C"/>
+      <w:shd w:val="clear" w:color="auto" w:fill="E1DFDD"/>
+    </w:rPr>
+  </w:style>
+  <w:style w:type="paragraph" w:styleId="ListParagraph">
+    <w:name w:val="List Paragraph"/>
+    <w:basedOn w:val="Normal"/>
+    <w:uiPriority w:val="34"/>
+    <w:qFormat/>
+    <w:rsid w:val="00FF311C"/>
+    <w:pPr>
+      <w:ind w:left="720"/>
+      <w:contextualSpacing/>
+    </w:pPr>
+  </w:style>
 </w:styles>
 </file>
 

--- a/OOP/JOBSHEET 06 Inheritance Erwan Majid 08 2i.docx
+++ b/OOP/JOBSHEET 06 Inheritance Erwan Majid 08 2i.docx
@@ -70,7 +70,15 @@
     <w:p/>
     <w:p>
       <w:r>
-        <w:t>Link Github:</w:t>
+        <w:t xml:space="preserve">Link </w:t>
+      </w:r>
+      <w:proofErr w:type="spellStart"/>
+      <w:r>
+        <w:t>Github</w:t>
+      </w:r>
+      <w:proofErr w:type="spellEnd"/>
+      <w:r>
+        <w:t>:</w:t>
       </w:r>
       <w:r>
         <w:t xml:space="preserve"> </w:t>
@@ -106,8 +114,13 @@
       </w:r>
     </w:p>
     <w:p>
-      <w:r>
-        <w:t>ClassA:</w:t>
+      <w:proofErr w:type="spellStart"/>
+      <w:r>
+        <w:t>ClassA</w:t>
+      </w:r>
+      <w:proofErr w:type="spellEnd"/>
+      <w:r>
+        <w:t>:</w:t>
       </w:r>
       <w:r>
         <w:cr/>
@@ -152,8 +165,13 @@
     </w:p>
     <w:p/>
     <w:p>
-      <w:r>
-        <w:t>ClassB:</w:t>
+      <w:proofErr w:type="spellStart"/>
+      <w:r>
+        <w:t>ClassB</w:t>
+      </w:r>
+      <w:proofErr w:type="spellEnd"/>
+      <w:r>
+        <w:t>:</w:t>
       </w:r>
     </w:p>
     <w:p>
@@ -389,15 +407,67 @@
       <w:r>
         <w:t xml:space="preserve">It because </w:t>
       </w:r>
-      <w:r>
-        <w:t xml:space="preserve">ClassB  access the variables x and y from ClassA, but there is no relationship between the two classes. To fix this, </w:t>
+      <w:proofErr w:type="spellStart"/>
+      <w:proofErr w:type="gramStart"/>
+      <w:r>
+        <w:t>ClassB</w:t>
+      </w:r>
+      <w:proofErr w:type="spellEnd"/>
+      <w:r>
+        <w:t xml:space="preserve">  access</w:t>
+      </w:r>
+      <w:proofErr w:type="gramEnd"/>
+      <w:r>
+        <w:t xml:space="preserve"> the variables x and y from </w:t>
+      </w:r>
+      <w:proofErr w:type="spellStart"/>
+      <w:r>
+        <w:t>ClassA</w:t>
+      </w:r>
+      <w:proofErr w:type="spellEnd"/>
+      <w:r>
+        <w:t xml:space="preserve">, but there is no relationship between the two classes. To fix this, </w:t>
       </w:r>
       <w:r>
         <w:t xml:space="preserve">it </w:t>
       </w:r>
-      <w:r>
-        <w:t>need to make ClassB extend ClassA, so that ClassB can inherit the fields x and y from ClassA</w:t>
-      </w:r>
+      <w:proofErr w:type="gramStart"/>
+      <w:r>
+        <w:t>need</w:t>
+      </w:r>
+      <w:proofErr w:type="gramEnd"/>
+      <w:r>
+        <w:t xml:space="preserve"> to make </w:t>
+      </w:r>
+      <w:proofErr w:type="spellStart"/>
+      <w:r>
+        <w:t>ClassB</w:t>
+      </w:r>
+      <w:proofErr w:type="spellEnd"/>
+      <w:r>
+        <w:t xml:space="preserve"> extend </w:t>
+      </w:r>
+      <w:proofErr w:type="spellStart"/>
+      <w:r>
+        <w:t>ClassA</w:t>
+      </w:r>
+      <w:proofErr w:type="spellEnd"/>
+      <w:r>
+        <w:t xml:space="preserve">, so that </w:t>
+      </w:r>
+      <w:proofErr w:type="spellStart"/>
+      <w:r>
+        <w:t>ClassB</w:t>
+      </w:r>
+      <w:proofErr w:type="spellEnd"/>
+      <w:r>
+        <w:t xml:space="preserve"> can inherit the fields x and y from </w:t>
+      </w:r>
+      <w:proofErr w:type="spellStart"/>
+      <w:r>
+        <w:t>ClassA</w:t>
+      </w:r>
+      <w:proofErr w:type="spellEnd"/>
     </w:p>
     <w:p>
       <w:pPr>
@@ -439,8 +509,13 @@
       <w:pPr>
         <w:pStyle w:val="ListParagraph"/>
       </w:pPr>
-      <w:r>
-        <w:t>ClassA:</w:t>
+      <w:proofErr w:type="spellStart"/>
+      <w:r>
+        <w:t>ClassA</w:t>
+      </w:r>
+      <w:proofErr w:type="spellEnd"/>
+      <w:r>
+        <w:t>:</w:t>
       </w:r>
     </w:p>
     <w:p>
@@ -494,8 +569,13 @@
       <w:pPr>
         <w:pStyle w:val="ListParagraph"/>
       </w:pPr>
-      <w:r>
-        <w:t>ClassB:</w:t>
+      <w:proofErr w:type="spellStart"/>
+      <w:r>
+        <w:t>ClassB</w:t>
+      </w:r>
+      <w:proofErr w:type="spellEnd"/>
+      <w:r>
+        <w:t>:</w:t>
       </w:r>
     </w:p>
     <w:p>
@@ -625,10 +705,10 @@
     <w:p>
       <w:r>
         <w:drawing>
-          <wp:inline distT="0" distB="0" distL="0" distR="0" wp14:anchorId="0998AE5D" wp14:editId="4165D24B">
-            <wp:extent cx="4467849" cy="2581635"/>
-            <wp:effectExtent l="0" t="0" r="9525" b="0"/>
-            <wp:docPr id="1342756903" name="Picture 1"/>
+          <wp:inline distT="0" distB="0" distL="0" distR="0" wp14:anchorId="56CB51F5" wp14:editId="51140F3A">
+            <wp:extent cx="5391902" cy="2114845"/>
+            <wp:effectExtent l="0" t="0" r="0" b="0"/>
+            <wp:docPr id="733567495" name="Picture 1"/>
             <wp:cNvGraphicFramePr>
               <a:graphicFrameLocks xmlns:a="http://schemas.openxmlformats.org/drawingml/2006/main" noChangeAspect="1"/>
             </wp:cNvGraphicFramePr>
@@ -636,7 +716,7 @@
               <a:graphicData uri="http://schemas.openxmlformats.org/drawingml/2006/picture">
                 <pic:pic xmlns:pic="http://schemas.openxmlformats.org/drawingml/2006/picture">
                   <pic:nvPicPr>
-                    <pic:cNvPr id="1342756903" name=""/>
+                    <pic:cNvPr id="733567495" name=""/>
                     <pic:cNvPicPr/>
                   </pic:nvPicPr>
                   <pic:blipFill>
@@ -648,7 +728,7 @@
                   <pic:spPr>
                     <a:xfrm>
                       <a:off x="0" y="0"/>
-                      <a:ext cx="4467849" cy="2581635"/>
+                      <a:ext cx="5391902" cy="2114845"/>
                     </a:xfrm>
                     <a:prstGeom prst="rect">
                       <a:avLst/>
@@ -689,13 +769,21 @@
     </w:p>
     <w:p>
       <w:r>
-        <w:t xml:space="preserve">1. In Experiment 2 above, the program that runs an error occurs, then fix it so that the program can </w:t>
+        <w:t xml:space="preserve">1. In Experiment 2 above, the program that runs an error occurs, then fix it so that the program </w:t>
+      </w:r>
+      <w:proofErr w:type="gramStart"/>
+      <w:r>
+        <w:t xml:space="preserve">can </w:t>
       </w:r>
       <w:r>
         <w:t xml:space="preserve"> </w:t>
       </w:r>
       <w:r>
-        <w:t xml:space="preserve">be run and not error! </w:t>
+        <w:t>be</w:t>
+      </w:r>
+      <w:proofErr w:type="gramEnd"/>
+      <w:r>
+        <w:t xml:space="preserve"> run and not error! </w:t>
       </w:r>
       <w:r>
         <w:cr/>
@@ -705,10 +793,10 @@
       </w:r>
       <w:r>
         <w:drawing>
-          <wp:inline distT="0" distB="0" distL="0" distR="0" wp14:anchorId="7C13BC63" wp14:editId="1C2F1056">
-            <wp:extent cx="3648584" cy="257211"/>
-            <wp:effectExtent l="0" t="0" r="0" b="9525"/>
-            <wp:docPr id="806586471" name="Picture 1"/>
+          <wp:inline distT="0" distB="0" distL="0" distR="0" wp14:anchorId="0B1EB554" wp14:editId="7ECECA9C">
+            <wp:extent cx="1623060" cy="2458635"/>
+            <wp:effectExtent l="0" t="0" r="0" b="0"/>
+            <wp:docPr id="335077258" name="Picture 1"/>
             <wp:cNvGraphicFramePr>
               <a:graphicFrameLocks xmlns:a="http://schemas.openxmlformats.org/drawingml/2006/main" noChangeAspect="1"/>
             </wp:cNvGraphicFramePr>
@@ -716,7 +804,7 @@
               <a:graphicData uri="http://schemas.openxmlformats.org/drawingml/2006/picture">
                 <pic:pic xmlns:pic="http://schemas.openxmlformats.org/drawingml/2006/picture">
                   <pic:nvPicPr>
-                    <pic:cNvPr id="806586471" name=""/>
+                    <pic:cNvPr id="335077258" name=""/>
                     <pic:cNvPicPr/>
                   </pic:nvPicPr>
                   <pic:blipFill>
@@ -728,7 +816,7 @@
                   <pic:spPr>
                     <a:xfrm>
                       <a:off x="0" y="0"/>
-                      <a:ext cx="3648584" cy="257211"/>
+                      <a:ext cx="1625642" cy="2462547"/>
                     </a:xfrm>
                     <a:prstGeom prst="rect">
                       <a:avLst/>
@@ -741,9 +829,54 @@
         </w:drawing>
       </w:r>
     </w:p>
-    <w:p/>
-    <w:p>
-      <w:r>
+    <w:p>
+      <w:r>
+        <w:t>-</w:t>
+      </w:r>
+      <w:r>
+        <w:drawing>
+          <wp:inline distT="0" distB="0" distL="0" distR="0" wp14:anchorId="2EECBCE5" wp14:editId="4B175A42">
+            <wp:extent cx="5172797" cy="885949"/>
+            <wp:effectExtent l="0" t="0" r="0" b="9525"/>
+            <wp:docPr id="481579493" name="Picture 1"/>
+            <wp:cNvGraphicFramePr>
+              <a:graphicFrameLocks xmlns:a="http://schemas.openxmlformats.org/drawingml/2006/main" noChangeAspect="1"/>
+            </wp:cNvGraphicFramePr>
+            <a:graphic xmlns:a="http://schemas.openxmlformats.org/drawingml/2006/main">
+              <a:graphicData uri="http://schemas.openxmlformats.org/drawingml/2006/picture">
+                <pic:pic xmlns:pic="http://schemas.openxmlformats.org/drawingml/2006/picture">
+                  <pic:nvPicPr>
+                    <pic:cNvPr id="481579493" name=""/>
+                    <pic:cNvPicPr/>
+                  </pic:nvPicPr>
+                  <pic:blipFill>
+                    <a:blip r:embed="rId16"/>
+                    <a:stretch>
+                      <a:fillRect/>
+                    </a:stretch>
+                  </pic:blipFill>
+                  <pic:spPr>
+                    <a:xfrm>
+                      <a:off x="0" y="0"/>
+                      <a:ext cx="5172797" cy="885949"/>
+                    </a:xfrm>
+                    <a:prstGeom prst="rect">
+                      <a:avLst/>
+                    </a:prstGeom>
+                  </pic:spPr>
+                </pic:pic>
+              </a:graphicData>
+            </a:graphic>
+          </wp:inline>
+        </w:drawing>
+      </w:r>
+    </w:p>
+    <w:p/>
+    <w:p/>
+    <w:p/>
+    <w:p>
+      <w:r>
+        <w:lastRenderedPageBreak/>
         <w:t>2.</w:t>
       </w:r>
       <w:r>
@@ -755,16 +888,44 @@
         <w:t>-</w:t>
       </w:r>
       <w:r>
-        <w:t xml:space="preserve">It because </w:t>
-      </w:r>
-      <w:r>
-        <w:t xml:space="preserve">ClassB  access the variables x and y from ClassA, but there is no relationship between the two classes. To fix this, </w:t>
-      </w:r>
-      <w:r>
-        <w:t xml:space="preserve">it </w:t>
-      </w:r>
-      <w:r>
-        <w:t>need to make ClassB extend ClassA, so that ClassB can inherit the fields x and y from ClassA</w:t>
+        <w:t xml:space="preserve">Since the variables x and y in </w:t>
+      </w:r>
+      <w:proofErr w:type="spellStart"/>
+      <w:r>
+        <w:t>ClassA</w:t>
+      </w:r>
+      <w:proofErr w:type="spellEnd"/>
+      <w:r>
+        <w:t xml:space="preserve"> are private, the class </w:t>
+      </w:r>
+      <w:proofErr w:type="spellStart"/>
+      <w:r>
+        <w:t>ClassB</w:t>
+      </w:r>
+      <w:proofErr w:type="spellEnd"/>
+      <w:r>
+        <w:t xml:space="preserve"> cannot directly access them. We can access the values ​​of x and y through the getter methods (</w:t>
+      </w:r>
+      <w:proofErr w:type="spellStart"/>
+      <w:proofErr w:type="gramStart"/>
+      <w:r>
+        <w:t>getX</w:t>
+      </w:r>
+      <w:proofErr w:type="spellEnd"/>
+      <w:r>
+        <w:t>(</w:t>
+      </w:r>
+      <w:proofErr w:type="gramEnd"/>
+      <w:r>
+        <w:t xml:space="preserve">) and </w:t>
+      </w:r>
+      <w:proofErr w:type="spellStart"/>
+      <w:r>
+        <w:t>getY</w:t>
+      </w:r>
+      <w:proofErr w:type="spellEnd"/>
+      <w:r>
+        <w:t>()).</w:t>
       </w:r>
     </w:p>
     <w:p/>
@@ -796,8 +957,13 @@
       </w:r>
     </w:p>
     <w:p>
-      <w:r>
-        <w:t>Bangun:</w:t>
+      <w:proofErr w:type="spellStart"/>
+      <w:r>
+        <w:t>Bangun</w:t>
+      </w:r>
+      <w:proofErr w:type="spellEnd"/>
+      <w:r>
+        <w:t>:</w:t>
       </w:r>
     </w:p>
     <w:p>
@@ -828,7 +994,7 @@
                     <pic:cNvPicPr/>
                   </pic:nvPicPr>
                   <pic:blipFill>
-                    <a:blip r:embed="rId16"/>
+                    <a:blip r:embed="rId17"/>
                     <a:stretch>
                       <a:fillRect/>
                     </a:stretch>
@@ -850,9 +1016,13 @@
       </w:r>
     </w:p>
     <w:p>
-      <w:r>
-        <w:lastRenderedPageBreak/>
-        <w:t>Tabung:</w:t>
+      <w:proofErr w:type="spellStart"/>
+      <w:r>
+        <w:t>Tabung</w:t>
+      </w:r>
+      <w:proofErr w:type="spellEnd"/>
+      <w:r>
+        <w:t>:</w:t>
       </w:r>
     </w:p>
     <w:p>
@@ -883,7 +1053,7 @@
                     <pic:cNvPicPr/>
                   </pic:nvPicPr>
                   <pic:blipFill>
-                    <a:blip r:embed="rId17"/>
+                    <a:blip r:embed="rId18"/>
                     <a:stretch>
                       <a:fillRect/>
                     </a:stretch>
@@ -916,6 +1086,7 @@
           <w:b/>
           <w:bCs/>
         </w:rPr>
+        <w:lastRenderedPageBreak/>
         <w:drawing>
           <wp:inline distT="0" distB="0" distL="0" distR="0" wp14:anchorId="34ACE983" wp14:editId="49366E14">
             <wp:extent cx="5943600" cy="2694940"/>
@@ -932,7 +1103,7 @@
                     <pic:cNvPicPr/>
                   </pic:nvPicPr>
                   <pic:blipFill>
-                    <a:blip r:embed="rId18"/>
+                    <a:blip r:embed="rId19"/>
                     <a:stretch>
                       <a:fillRect/>
                     </a:stretch>
@@ -962,56 +1133,7 @@
       </w:pPr>
     </w:p>
     <w:p>
-      <w:pPr>
-        <w:rPr>
-          <w:b/>
-          <w:bCs/>
-        </w:rPr>
-      </w:pPr>
-    </w:p>
-    <w:p>
-      <w:pPr>
-        <w:rPr>
-          <w:b/>
-          <w:bCs/>
-        </w:rPr>
-      </w:pPr>
-    </w:p>
-    <w:p>
-      <w:pPr>
-        <w:rPr>
-          <w:b/>
-          <w:bCs/>
-        </w:rPr>
-      </w:pPr>
-    </w:p>
-    <w:p>
-      <w:pPr>
-        <w:rPr>
-          <w:b/>
-          <w:bCs/>
-        </w:rPr>
-      </w:pPr>
-    </w:p>
-    <w:p>
-      <w:pPr>
-        <w:rPr>
-          <w:b/>
-          <w:bCs/>
-        </w:rPr>
-      </w:pPr>
-    </w:p>
-    <w:p>
-      <w:pPr>
-        <w:rPr>
-          <w:b/>
-          <w:bCs/>
-        </w:rPr>
-      </w:pPr>
-    </w:p>
-    <w:p>
-      <w:r>
-        <w:lastRenderedPageBreak/>
+      <w:r>
         <w:t>Main:</w:t>
       </w:r>
     </w:p>
@@ -1033,7 +1155,7 @@
                     <pic:cNvPicPr/>
                   </pic:nvPicPr>
                   <pic:blipFill>
-                    <a:blip r:embed="rId19"/>
+                    <a:blip r:embed="rId20"/>
                     <a:stretch>
                       <a:fillRect/>
                     </a:stretch>
@@ -1055,8 +1177,15 @@
       </w:r>
     </w:p>
     <w:p/>
-    <w:p>
-      <w:r>
+    <w:p/>
+    <w:p/>
+    <w:p/>
+    <w:p/>
+    <w:p/>
+    <w:p/>
+    <w:p>
+      <w:r>
+        <w:lastRenderedPageBreak/>
         <w:t>Output:</w:t>
       </w:r>
     </w:p>
@@ -1078,7 +1207,7 @@
                     <pic:cNvPicPr/>
                   </pic:nvPicPr>
                   <pic:blipFill>
-                    <a:blip r:embed="rId20"/>
+                    <a:blip r:embed="rId21"/>
                     <a:stretch>
                       <a:fillRect/>
                     </a:stretch>
@@ -1140,8 +1269,37 @@
       <w:r>
         <w:t xml:space="preserve"> </w:t>
       </w:r>
-      <w:r>
-        <w:t>Tabung is a subclass that extends Bangun. The fields phi and r  defined in the Bangun class.</w:t>
+      <w:proofErr w:type="spellStart"/>
+      <w:r>
+        <w:t>Tabung</w:t>
+      </w:r>
+      <w:proofErr w:type="spellEnd"/>
+      <w:r>
+        <w:t xml:space="preserve"> is a subclass that extends </w:t>
+      </w:r>
+      <w:proofErr w:type="spellStart"/>
+      <w:r>
+        <w:t>Bangun</w:t>
+      </w:r>
+      <w:proofErr w:type="spellEnd"/>
+      <w:r>
+        <w:t xml:space="preserve">. The fields phi and </w:t>
+      </w:r>
+      <w:proofErr w:type="gramStart"/>
+      <w:r>
+        <w:t>r  defined</w:t>
+      </w:r>
+      <w:proofErr w:type="gramEnd"/>
+      <w:r>
+        <w:t xml:space="preserve"> in the </w:t>
+      </w:r>
+      <w:proofErr w:type="spellStart"/>
+      <w:r>
+        <w:t>Bangun</w:t>
+      </w:r>
+      <w:proofErr w:type="spellEnd"/>
+      <w:r>
+        <w:t xml:space="preserve"> class.</w:t>
       </w:r>
       <w:r>
         <w:t xml:space="preserve"> </w:t>
@@ -1153,21 +1311,51 @@
         <w:t xml:space="preserve">it </w:t>
       </w:r>
       <w:r>
-        <w:t>call super.phi and super.r</w:t>
-      </w:r>
+        <w:t xml:space="preserve">call </w:t>
+      </w:r>
+      <w:proofErr w:type="spellStart"/>
+      <w:r>
+        <w:t>super.phi</w:t>
+      </w:r>
+      <w:proofErr w:type="spellEnd"/>
+      <w:r>
+        <w:t xml:space="preserve"> and </w:t>
+      </w:r>
+      <w:proofErr w:type="spellStart"/>
+      <w:proofErr w:type="gramStart"/>
+      <w:r>
+        <w:t>super.r</w:t>
+      </w:r>
+      <w:proofErr w:type="spellEnd"/>
+      <w:proofErr w:type="gramEnd"/>
       <w:r>
         <w:t xml:space="preserve"> </w:t>
       </w:r>
       <w:r>
-        <w:t>belong to the Bangun class and are being inherited into the Tabung class</w:t>
-      </w:r>
-    </w:p>
-    <w:p/>
-    <w:p/>
-    <w:p/>
-    <w:p>
-      <w:r>
-        <w:lastRenderedPageBreak/>
+        <w:t xml:space="preserve">belong to the </w:t>
+      </w:r>
+      <w:proofErr w:type="spellStart"/>
+      <w:r>
+        <w:t>Bangun</w:t>
+      </w:r>
+      <w:proofErr w:type="spellEnd"/>
+      <w:r>
+        <w:t xml:space="preserve"> class and are being inherited into the </w:t>
+      </w:r>
+      <w:proofErr w:type="spellStart"/>
+      <w:r>
+        <w:t>Tabung</w:t>
+      </w:r>
+      <w:proofErr w:type="spellEnd"/>
+      <w:r>
+        <w:t xml:space="preserve"> class</w:t>
+      </w:r>
+    </w:p>
+    <w:p/>
+    <w:p/>
+    <w:p/>
+    <w:p>
+      <w:r>
         <w:t>2. Explain the "super" and "this" functions in the following program snippet in the Tube class</w:t>
       </w:r>
     </w:p>
@@ -1189,7 +1377,7 @@
                     <pic:cNvPicPr/>
                   </pic:nvPicPr>
                   <pic:blipFill>
-                    <a:blip r:embed="rId21"/>
+                    <a:blip r:embed="rId22"/>
                     <a:stretch>
                       <a:fillRect/>
                     </a:stretch>
@@ -1223,11 +1411,30 @@
         <w:t>’</w:t>
       </w:r>
       <w:r>
-        <w:t xml:space="preserve"> its reference to the parent class and are being inherited into tabung class,then </w:t>
+        <w:t xml:space="preserve"> its reference to the parent class and are being inherited into </w:t>
+      </w:r>
+      <w:proofErr w:type="spellStart"/>
+      <w:r>
+        <w:t>tabung</w:t>
+      </w:r>
+      <w:proofErr w:type="spellEnd"/>
+      <w:r>
+        <w:t xml:space="preserve"> </w:t>
+      </w:r>
+      <w:proofErr w:type="spellStart"/>
+      <w:proofErr w:type="gramStart"/>
+      <w:r>
+        <w:t>class,then</w:t>
+      </w:r>
+      <w:proofErr w:type="spellEnd"/>
+      <w:proofErr w:type="gramEnd"/>
+      <w:r>
+        <w:t xml:space="preserve"> </w:t>
       </w:r>
       <w:r>
         <w:t>‘</w:t>
       </w:r>
+      <w:proofErr w:type="spellStart"/>
       <w:r>
         <w:t>this</w:t>
       </w:r>
@@ -1235,7 +1442,11 @@
         <w:t>’</w:t>
       </w:r>
       <w:r>
-        <w:t xml:space="preserve">,is </w:t>
+        <w:t>,is</w:t>
+      </w:r>
+      <w:proofErr w:type="spellEnd"/>
+      <w:r>
+        <w:t xml:space="preserve"> </w:t>
       </w:r>
       <w:r>
         <w:t>Initializes fields that belong to the current class</w:t>
@@ -1244,13 +1455,21 @@
     <w:p/>
     <w:p>
       <w:r>
-        <w:t xml:space="preserve">3. Explain why the Tube class does not declare the "phi" and "r" attributes, but the class can access </w:t>
+        <w:t xml:space="preserve">3. Explain why the Tube class does not declare the "phi" and "r" attributes, but the class can </w:t>
+      </w:r>
+      <w:proofErr w:type="gramStart"/>
+      <w:r>
+        <w:t xml:space="preserve">access </w:t>
       </w:r>
       <w:r>
         <w:t xml:space="preserve"> </w:t>
       </w:r>
       <w:r>
-        <w:t xml:space="preserve">these attributes! </w:t>
+        <w:t>these</w:t>
+      </w:r>
+      <w:proofErr w:type="gramEnd"/>
+      <w:r>
+        <w:t xml:space="preserve"> attributes! </w:t>
       </w:r>
     </w:p>
     <w:p>
@@ -1258,11 +1477,24 @@
         <w:t>-</w:t>
       </w:r>
       <w:r>
-        <w:t>because these attributes are inherited from its superclass (Bangun)</w:t>
-      </w:r>
-      <w:r>
-        <w:t xml:space="preserve"> and in the tube class extends Bangun</w:t>
-      </w:r>
+        <w:t>because these attributes are inherited from its superclass (</w:t>
+      </w:r>
+      <w:proofErr w:type="spellStart"/>
+      <w:r>
+        <w:t>Bangun</w:t>
+      </w:r>
+      <w:proofErr w:type="spellEnd"/>
+      <w:r>
+        <w:t>)</w:t>
+      </w:r>
+      <w:r>
+        <w:t xml:space="preserve"> and in the tube class extends </w:t>
+      </w:r>
+      <w:proofErr w:type="spellStart"/>
+      <w:r>
+        <w:t>Bangun</w:t>
+      </w:r>
+      <w:proofErr w:type="spellEnd"/>
       <w:r>
         <w:t>.</w:t>
       </w:r>
@@ -1273,6 +1505,8 @@
         <w:t>Inheritance is designed to promote code reuse</w:t>
       </w:r>
     </w:p>
+    <w:p/>
+    <w:p/>
     <w:p/>
     <w:p>
       <w:pPr>
@@ -1291,12 +1525,34 @@
           <w:b/>
           <w:bCs/>
         </w:rPr>
-        <w:t>TRIAL 4 (super contructor)</w:t>
-      </w:r>
-    </w:p>
-    <w:p>
-      <w:r>
-        <w:t>ClassA:</w:t>
+        <w:lastRenderedPageBreak/>
+        <w:t xml:space="preserve">TRIAL 4 (super </w:t>
+      </w:r>
+      <w:proofErr w:type="spellStart"/>
+      <w:r>
+        <w:rPr>
+          <w:b/>
+          <w:bCs/>
+        </w:rPr>
+        <w:t>contructor</w:t>
+      </w:r>
+      <w:proofErr w:type="spellEnd"/>
+      <w:r>
+        <w:rPr>
+          <w:b/>
+          <w:bCs/>
+        </w:rPr>
+        <w:t>)</w:t>
+      </w:r>
+    </w:p>
+    <w:p>
+      <w:proofErr w:type="spellStart"/>
+      <w:r>
+        <w:t>ClassA</w:t>
+      </w:r>
+      <w:proofErr w:type="spellEnd"/>
+      <w:r>
+        <w:t>:</w:t>
       </w:r>
     </w:p>
     <w:p>
@@ -1317,7 +1573,7 @@
                     <pic:cNvPicPr/>
                   </pic:nvPicPr>
                   <pic:blipFill>
-                    <a:blip r:embed="rId22"/>
+                    <a:blip r:embed="rId23"/>
                     <a:stretch>
                       <a:fillRect/>
                     </a:stretch>
@@ -1340,8 +1596,13 @@
     </w:p>
     <w:p/>
     <w:p>
-      <w:r>
-        <w:t>ClassB:</w:t>
+      <w:proofErr w:type="spellStart"/>
+      <w:r>
+        <w:t>ClassB</w:t>
+      </w:r>
+      <w:proofErr w:type="spellEnd"/>
+      <w:r>
+        <w:t>:</w:t>
       </w:r>
     </w:p>
     <w:p>
@@ -1362,7 +1623,7 @@
                     <pic:cNvPicPr/>
                   </pic:nvPicPr>
                   <pic:blipFill>
-                    <a:blip r:embed="rId23"/>
+                    <a:blip r:embed="rId24"/>
                     <a:stretch>
                       <a:fillRect/>
                     </a:stretch>
@@ -1384,9 +1645,13 @@
       </w:r>
     </w:p>
     <w:p>
-      <w:r>
-        <w:lastRenderedPageBreak/>
-        <w:t>ClassC:</w:t>
+      <w:proofErr w:type="spellStart"/>
+      <w:r>
+        <w:t>ClassC</w:t>
+      </w:r>
+      <w:proofErr w:type="spellEnd"/>
+      <w:r>
+        <w:t>:</w:t>
       </w:r>
     </w:p>
     <w:p>
@@ -1407,7 +1672,7 @@
                     <pic:cNvPicPr/>
                   </pic:nvPicPr>
                   <pic:blipFill>
-                    <a:blip r:embed="rId24"/>
+                    <a:blip r:embed="rId25"/>
                     <a:stretch>
                       <a:fillRect/>
                     </a:stretch>
@@ -1429,8 +1694,11 @@
       </w:r>
     </w:p>
     <w:p/>
-    <w:p>
-      <w:r>
+    <w:p/>
+    <w:p/>
+    <w:p>
+      <w:r>
+        <w:lastRenderedPageBreak/>
         <w:t>Main:</w:t>
       </w:r>
     </w:p>
@@ -1452,7 +1720,7 @@
                     <pic:cNvPicPr/>
                   </pic:nvPicPr>
                   <pic:blipFill>
-                    <a:blip r:embed="rId25"/>
+                    <a:blip r:embed="rId26"/>
                     <a:stretch>
                       <a:fillRect/>
                     </a:stretch>
@@ -1497,7 +1765,7 @@
                     <pic:cNvPicPr/>
                   </pic:nvPicPr>
                   <pic:blipFill>
-                    <a:blip r:embed="rId26"/>
+                    <a:blip r:embed="rId27"/>
                     <a:stretch>
                       <a:fillRect/>
                     </a:stretch>
@@ -1521,6 +1789,14 @@
     <w:p/>
     <w:p/>
     <w:p/>
+    <w:p/>
+    <w:p/>
+    <w:p/>
+    <w:p/>
+    <w:p/>
+    <w:p/>
+    <w:p/>
+    <w:p/>
     <w:p>
       <w:pPr>
         <w:jc w:val="center"/>
@@ -1572,7 +1848,15 @@
     <w:p/>
     <w:p>
       <w:r>
-        <w:t xml:space="preserve">2. Change the contents of the ClassC default constructor as follows: </w:t>
+        <w:t xml:space="preserve">2. Change the contents of the </w:t>
+      </w:r>
+      <w:proofErr w:type="spellStart"/>
+      <w:r>
+        <w:t>ClassC</w:t>
+      </w:r>
+      <w:proofErr w:type="spellEnd"/>
+      <w:r>
+        <w:t xml:space="preserve"> default constructor as follows: </w:t>
       </w:r>
       <w:r>
         <w:cr/>
@@ -1594,7 +1878,7 @@
                     <pic:cNvPicPr/>
                   </pic:nvPicPr>
                   <pic:blipFill>
-                    <a:blip r:embed="rId27"/>
+                    <a:blip r:embed="rId28"/>
                     <a:stretch>
                       <a:fillRect/>
                     </a:stretch>
@@ -1633,7 +1917,7 @@
                     <pic:cNvPicPr/>
                   </pic:nvPicPr>
                   <pic:blipFill>
-                    <a:blip r:embed="rId28"/>
+                    <a:blip r:embed="rId29"/>
                     <a:stretch>
                       <a:fillRect/>
                     </a:stretch>
@@ -1672,7 +1956,7 @@
                     <pic:cNvPicPr/>
                   </pic:nvPicPr>
                   <pic:blipFill>
-                    <a:blip r:embed="rId29"/>
+                    <a:blip r:embed="rId30"/>
                     <a:stretch>
                       <a:fillRect/>
                     </a:stretch>
@@ -1699,8 +1983,13 @@
       </w:r>
     </w:p>
     <w:p>
-      <w:r>
-        <w:t xml:space="preserve">again and it looks like there is no difference from the output! </w:t>
+      <w:proofErr w:type="gramStart"/>
+      <w:r>
+        <w:t>again</w:t>
+      </w:r>
+      <w:proofErr w:type="gramEnd"/>
+      <w:r>
+        <w:t xml:space="preserve"> and it looks like there is no difference from the output! </w:t>
       </w:r>
     </w:p>
     <w:p>
@@ -1714,22 +2003,83 @@
         <w:t>-</w:t>
       </w:r>
       <w:r>
-        <w:t>The constructor call order ensures that the superclass (in this case, ClassB) is initialized before the subclass (ClassC). This order is important to ensure that any inherited properties or behaviors in the subclass are properly set up by the superclass before the subclass-specific code is executed.</w:t>
+        <w:t xml:space="preserve">The constructor call order ensures that the superclass (in this case, </w:t>
+      </w:r>
+      <w:proofErr w:type="spellStart"/>
+      <w:r>
+        <w:t>ClassB</w:t>
+      </w:r>
+      <w:proofErr w:type="spellEnd"/>
+      <w:r>
+        <w:t>) is initialized before the subclass (</w:t>
+      </w:r>
+      <w:proofErr w:type="spellStart"/>
+      <w:r>
+        <w:t>ClassC</w:t>
+      </w:r>
+      <w:proofErr w:type="spellEnd"/>
+      <w:r>
+        <w:t>). This order is important to ensure that any inherited properties or behaviors in the subclass are properly set up by the superclass before the subclass-specific code is executed.</w:t>
       </w:r>
     </w:p>
     <w:p/>
     <w:p>
       <w:r>
         <w:lastRenderedPageBreak/>
-        <w:t>4. What is the super () function in the following program snippet in ClassC</w:t>
-      </w:r>
+        <w:t xml:space="preserve">4. What is the super () function in the following program snippet in </w:t>
+      </w:r>
+      <w:proofErr w:type="spellStart"/>
+      <w:r>
+        <w:t>ClassC</w:t>
+      </w:r>
+      <w:proofErr w:type="spellEnd"/>
     </w:p>
     <w:p>
       <w:r>
         <w:t>-</w:t>
       </w:r>
       <w:r>
-        <w:t>The super() function in this program snippet from ClassC explicitly invokes the constructor of the superclass (ClassB). It ensures that ClassB is initialized properly before the ClassC constructor continues its execution, maintaining the proper order of initialization in the inheritance hierarchy.</w:t>
+        <w:t xml:space="preserve">The </w:t>
+      </w:r>
+      <w:proofErr w:type="gramStart"/>
+      <w:r>
+        <w:t>super(</w:t>
+      </w:r>
+      <w:proofErr w:type="gramEnd"/>
+      <w:r>
+        <w:t xml:space="preserve">) function in this program snippet from </w:t>
+      </w:r>
+      <w:proofErr w:type="spellStart"/>
+      <w:r>
+        <w:t>ClassC</w:t>
+      </w:r>
+      <w:proofErr w:type="spellEnd"/>
+      <w:r>
+        <w:t xml:space="preserve"> explicitly invokes the constructor of the superclass (</w:t>
+      </w:r>
+      <w:proofErr w:type="spellStart"/>
+      <w:r>
+        <w:t>ClassB</w:t>
+      </w:r>
+      <w:proofErr w:type="spellEnd"/>
+      <w:r>
+        <w:t xml:space="preserve">). It ensures that </w:t>
+      </w:r>
+      <w:proofErr w:type="spellStart"/>
+      <w:r>
+        <w:t>ClassB</w:t>
+      </w:r>
+      <w:proofErr w:type="spellEnd"/>
+      <w:r>
+        <w:t xml:space="preserve"> is initialized properly before the </w:t>
+      </w:r>
+      <w:proofErr w:type="spellStart"/>
+      <w:r>
+        <w:t>ClassC</w:t>
+      </w:r>
+      <w:proofErr w:type="spellEnd"/>
+      <w:r>
+        <w:t xml:space="preserve"> constructor continues its execution, maintaining the proper order of initialization in the inheritance hierarchy.</w:t>
       </w:r>
     </w:p>
     <w:p/>
@@ -1759,8 +2109,13 @@
       </w:pPr>
     </w:p>
     <w:p>
-      <w:r>
-        <w:t>DaftarGaji:</w:t>
+      <w:proofErr w:type="spellStart"/>
+      <w:r>
+        <w:t>DaftarGaji</w:t>
+      </w:r>
+      <w:proofErr w:type="spellEnd"/>
+      <w:r>
+        <w:t>:</w:t>
       </w:r>
     </w:p>
     <w:p>
@@ -1791,7 +2146,7 @@
                     <pic:cNvPicPr/>
                   </pic:nvPicPr>
                   <pic:blipFill>
-                    <a:blip r:embed="rId30"/>
+                    <a:blip r:embed="rId31"/>
                     <a:stretch>
                       <a:fillRect/>
                     </a:stretch>
@@ -1877,9 +2232,14 @@
       </w:pPr>
     </w:p>
     <w:p>
+      <w:proofErr w:type="spellStart"/>
       <w:r>
         <w:lastRenderedPageBreak/>
-        <w:t>Pegawai:</w:t>
+        <w:t>Pegawai</w:t>
+      </w:r>
+      <w:proofErr w:type="spellEnd"/>
+      <w:r>
+        <w:t>:</w:t>
       </w:r>
     </w:p>
     <w:p>
@@ -1910,7 +2270,7 @@
                     <pic:cNvPicPr/>
                   </pic:nvPicPr>
                   <pic:blipFill>
-                    <a:blip r:embed="rId31"/>
+                    <a:blip r:embed="rId32"/>
                     <a:stretch>
                       <a:fillRect/>
                     </a:stretch>
@@ -1955,7 +2315,7 @@
                     <pic:cNvPicPr/>
                   </pic:nvPicPr>
                   <pic:blipFill>
-                    <a:blip r:embed="rId32"/>
+                    <a:blip r:embed="rId33"/>
                     <a:stretch>
                       <a:fillRect/>
                     </a:stretch>
@@ -2000,7 +2360,7 @@
                     <pic:cNvPicPr/>
                   </pic:nvPicPr>
                   <pic:blipFill>
-                    <a:blip r:embed="rId33"/>
+                    <a:blip r:embed="rId34"/>
                     <a:stretch>
                       <a:fillRect/>
                     </a:stretch>
@@ -2045,7 +2405,7 @@
                     <pic:cNvPicPr/>
                   </pic:nvPicPr>
                   <pic:blipFill>
-                    <a:blip r:embed="rId34"/>
+                    <a:blip r:embed="rId35"/>
                     <a:stretch>
                       <a:fillRect/>
                     </a:stretch>

--- a/OOP/JOBSHEET 06 Inheritance Erwan Majid 08 2i.docx
+++ b/OOP/JOBSHEET 06 Inheritance Erwan Majid 08 2i.docx
@@ -70,15 +70,7 @@
     <w:p/>
     <w:p>
       <w:r>
-        <w:t xml:space="preserve">Link </w:t>
-      </w:r>
-      <w:proofErr w:type="spellStart"/>
-      <w:r>
-        <w:t>Github</w:t>
-      </w:r>
-      <w:proofErr w:type="spellEnd"/>
-      <w:r>
-        <w:t>:</w:t>
+        <w:t>Link Github:</w:t>
       </w:r>
       <w:r>
         <w:t xml:space="preserve"> </w:t>
@@ -114,18 +106,16 @@
       </w:r>
     </w:p>
     <w:p>
-      <w:proofErr w:type="spellStart"/>
-      <w:r>
-        <w:t>ClassA</w:t>
-      </w:r>
-      <w:proofErr w:type="spellEnd"/>
-      <w:r>
-        <w:t>:</w:t>
+      <w:r>
+        <w:t>ClassA:</w:t>
       </w:r>
       <w:r>
         <w:cr/>
       </w:r>
       <w:r>
+        <w:rPr>
+          <w:noProof/>
+        </w:rPr>
         <w:drawing>
           <wp:inline distT="0" distB="0" distL="0" distR="0" wp14:anchorId="0544D41A" wp14:editId="2754772E">
             <wp:extent cx="3492227" cy="1813560"/>
@@ -165,17 +155,15 @@
     </w:p>
     <w:p/>
     <w:p>
-      <w:proofErr w:type="spellStart"/>
-      <w:r>
-        <w:t>ClassB</w:t>
-      </w:r>
-      <w:proofErr w:type="spellEnd"/>
-      <w:r>
-        <w:t>:</w:t>
-      </w:r>
-    </w:p>
-    <w:p>
-      <w:r>
+      <w:r>
+        <w:t>ClassB:</w:t>
+      </w:r>
+    </w:p>
+    <w:p>
+      <w:r>
+        <w:rPr>
+          <w:noProof/>
+        </w:rPr>
         <w:drawing>
           <wp:inline distT="0" distB="0" distL="0" distR="0" wp14:anchorId="03205F65" wp14:editId="7EC81E49">
             <wp:extent cx="3436620" cy="1782600"/>
@@ -224,6 +212,9 @@
     </w:p>
     <w:p>
       <w:r>
+        <w:rPr>
+          <w:noProof/>
+        </w:rPr>
         <w:drawing>
           <wp:inline distT="0" distB="0" distL="0" distR="0" wp14:anchorId="6A388103" wp14:editId="565F3C94">
             <wp:extent cx="3322320" cy="2394702"/>
@@ -269,6 +260,9 @@
     </w:p>
     <w:p>
       <w:r>
+        <w:rPr>
+          <w:noProof/>
+        </w:rPr>
         <w:drawing>
           <wp:inline distT="0" distB="0" distL="0" distR="0" wp14:anchorId="376EB3BC" wp14:editId="4C6A0C92">
             <wp:extent cx="4131343" cy="1242060"/>
@@ -348,6 +342,9 @@
         <w:t>-</w:t>
       </w:r>
       <w:r>
+        <w:rPr>
+          <w:noProof/>
+        </w:rPr>
         <w:drawing>
           <wp:inline distT="0" distB="0" distL="0" distR="0" wp14:anchorId="1FF9AD59" wp14:editId="487BFFE1">
             <wp:extent cx="3410426" cy="314369"/>
@@ -407,67 +404,15 @@
       <w:r>
         <w:t xml:space="preserve">It because </w:t>
       </w:r>
-      <w:proofErr w:type="spellStart"/>
-      <w:proofErr w:type="gramStart"/>
-      <w:r>
-        <w:t>ClassB</w:t>
-      </w:r>
-      <w:proofErr w:type="spellEnd"/>
-      <w:r>
-        <w:t xml:space="preserve">  access</w:t>
-      </w:r>
-      <w:proofErr w:type="gramEnd"/>
-      <w:r>
-        <w:t xml:space="preserve"> the variables x and y from </w:t>
-      </w:r>
-      <w:proofErr w:type="spellStart"/>
-      <w:r>
-        <w:t>ClassA</w:t>
-      </w:r>
-      <w:proofErr w:type="spellEnd"/>
-      <w:r>
-        <w:t xml:space="preserve">, but there is no relationship between the two classes. To fix this, </w:t>
+      <w:r>
+        <w:t xml:space="preserve">ClassB  access the variables x and y from ClassA, but there is no relationship between the two classes. To fix this, </w:t>
       </w:r>
       <w:r>
         <w:t xml:space="preserve">it </w:t>
       </w:r>
-      <w:proofErr w:type="gramStart"/>
-      <w:r>
-        <w:t>need</w:t>
-      </w:r>
-      <w:proofErr w:type="gramEnd"/>
-      <w:r>
-        <w:t xml:space="preserve"> to make </w:t>
-      </w:r>
-      <w:proofErr w:type="spellStart"/>
-      <w:r>
-        <w:t>ClassB</w:t>
-      </w:r>
-      <w:proofErr w:type="spellEnd"/>
-      <w:r>
-        <w:t xml:space="preserve"> extend </w:t>
-      </w:r>
-      <w:proofErr w:type="spellStart"/>
-      <w:r>
-        <w:t>ClassA</w:t>
-      </w:r>
-      <w:proofErr w:type="spellEnd"/>
-      <w:r>
-        <w:t xml:space="preserve">, so that </w:t>
-      </w:r>
-      <w:proofErr w:type="spellStart"/>
-      <w:r>
-        <w:t>ClassB</w:t>
-      </w:r>
-      <w:proofErr w:type="spellEnd"/>
-      <w:r>
-        <w:t xml:space="preserve"> can inherit the fields x and y from </w:t>
-      </w:r>
-      <w:proofErr w:type="spellStart"/>
-      <w:r>
-        <w:t>ClassA</w:t>
-      </w:r>
-      <w:proofErr w:type="spellEnd"/>
+      <w:r>
+        <w:t>need to make ClassB extend ClassA, so that ClassB can inherit the fields x and y from ClassA</w:t>
+      </w:r>
     </w:p>
     <w:p>
       <w:pPr>
@@ -509,13 +454,8 @@
       <w:pPr>
         <w:pStyle w:val="ListParagraph"/>
       </w:pPr>
-      <w:proofErr w:type="spellStart"/>
-      <w:r>
-        <w:t>ClassA</w:t>
-      </w:r>
-      <w:proofErr w:type="spellEnd"/>
-      <w:r>
-        <w:t>:</w:t>
+      <w:r>
+        <w:t>ClassA:</w:t>
       </w:r>
     </w:p>
     <w:p>
@@ -524,10 +464,10 @@
       </w:pPr>
       <w:r>
         <w:drawing>
-          <wp:inline distT="0" distB="0" distL="0" distR="0" wp14:anchorId="56A08131" wp14:editId="3490BD87">
-            <wp:extent cx="3157065" cy="2636520"/>
-            <wp:effectExtent l="0" t="0" r="5715" b="0"/>
-            <wp:docPr id="2016944500" name="Picture 1"/>
+          <wp:inline distT="0" distB="0" distL="0" distR="0" wp14:anchorId="295A410B" wp14:editId="18677108">
+            <wp:extent cx="2781300" cy="2573223"/>
+            <wp:effectExtent l="0" t="0" r="0" b="0"/>
+            <wp:docPr id="1657279353" name="Picture 1"/>
             <wp:cNvGraphicFramePr>
               <a:graphicFrameLocks xmlns:a="http://schemas.openxmlformats.org/drawingml/2006/main" noChangeAspect="1"/>
             </wp:cNvGraphicFramePr>
@@ -535,7 +475,7 @@
               <a:graphicData uri="http://schemas.openxmlformats.org/drawingml/2006/picture">
                 <pic:pic xmlns:pic="http://schemas.openxmlformats.org/drawingml/2006/picture">
                   <pic:nvPicPr>
-                    <pic:cNvPr id="2016944500" name=""/>
+                    <pic:cNvPr id="1657279353" name=""/>
                     <pic:cNvPicPr/>
                   </pic:nvPicPr>
                   <pic:blipFill>
@@ -547,7 +487,7 @@
                   <pic:spPr>
                     <a:xfrm>
                       <a:off x="0" y="0"/>
-                      <a:ext cx="3158837" cy="2638000"/>
+                      <a:ext cx="2787674" cy="2579120"/>
                     </a:xfrm>
                     <a:prstGeom prst="rect">
                       <a:avLst/>
@@ -569,13 +509,8 @@
       <w:pPr>
         <w:pStyle w:val="ListParagraph"/>
       </w:pPr>
-      <w:proofErr w:type="spellStart"/>
-      <w:r>
-        <w:t>ClassB</w:t>
-      </w:r>
-      <w:proofErr w:type="spellEnd"/>
-      <w:r>
-        <w:t>:</w:t>
+      <w:r>
+        <w:t>ClassB:</w:t>
       </w:r>
     </w:p>
     <w:p>
@@ -583,6 +518,9 @@
         <w:pStyle w:val="ListParagraph"/>
       </w:pPr>
       <w:r>
+        <w:rPr>
+          <w:noProof/>
+        </w:rPr>
         <w:drawing>
           <wp:inline distT="0" distB="0" distL="0" distR="0" wp14:anchorId="0EE0CCC9" wp14:editId="0EC12104">
             <wp:extent cx="4333056" cy="2903220"/>
@@ -631,6 +569,9 @@
     </w:p>
     <w:p>
       <w:r>
+        <w:rPr>
+          <w:noProof/>
+        </w:rPr>
         <w:drawing>
           <wp:anchor distT="0" distB="0" distL="114300" distR="114300" simplePos="0" relativeHeight="251658240" behindDoc="0" locked="0" layoutInCell="1" allowOverlap="1" wp14:anchorId="06B7678F" wp14:editId="73B3F38A">
             <wp:simplePos x="0" y="0"/>
@@ -704,6 +645,9 @@
     </w:p>
     <w:p>
       <w:r>
+        <w:rPr>
+          <w:noProof/>
+        </w:rPr>
         <w:drawing>
           <wp:inline distT="0" distB="0" distL="0" distR="0" wp14:anchorId="56CB51F5" wp14:editId="51140F3A">
             <wp:extent cx="5391902" cy="2114845"/>
@@ -769,21 +713,13 @@
     </w:p>
     <w:p>
       <w:r>
-        <w:t xml:space="preserve">1. In Experiment 2 above, the program that runs an error occurs, then fix it so that the program </w:t>
-      </w:r>
-      <w:proofErr w:type="gramStart"/>
-      <w:r>
-        <w:t xml:space="preserve">can </w:t>
+        <w:t xml:space="preserve">1. In Experiment 2 above, the program that runs an error occurs, then fix it so that the program can </w:t>
       </w:r>
       <w:r>
         <w:t xml:space="preserve"> </w:t>
       </w:r>
       <w:r>
-        <w:t>be</w:t>
-      </w:r>
-      <w:proofErr w:type="gramEnd"/>
-      <w:r>
-        <w:t xml:space="preserve"> run and not error! </w:t>
+        <w:t xml:space="preserve">be run and not error! </w:t>
       </w:r>
       <w:r>
         <w:cr/>
@@ -792,6 +728,9 @@
         <w:t>-</w:t>
       </w:r>
       <w:r>
+        <w:rPr>
+          <w:noProof/>
+        </w:rPr>
         <w:drawing>
           <wp:inline distT="0" distB="0" distL="0" distR="0" wp14:anchorId="0B1EB554" wp14:editId="7ECECA9C">
             <wp:extent cx="1623060" cy="2458635"/>
@@ -834,6 +773,9 @@
         <w:t>-</w:t>
       </w:r>
       <w:r>
+        <w:rPr>
+          <w:noProof/>
+        </w:rPr>
         <w:drawing>
           <wp:inline distT="0" distB="0" distL="0" distR="0" wp14:anchorId="2EECBCE5" wp14:editId="4B175A42">
             <wp:extent cx="5172797" cy="885949"/>
@@ -888,44 +830,7 @@
         <w:t>-</w:t>
       </w:r>
       <w:r>
-        <w:t xml:space="preserve">Since the variables x and y in </w:t>
-      </w:r>
-      <w:proofErr w:type="spellStart"/>
-      <w:r>
-        <w:t>ClassA</w:t>
-      </w:r>
-      <w:proofErr w:type="spellEnd"/>
-      <w:r>
-        <w:t xml:space="preserve"> are private, the class </w:t>
-      </w:r>
-      <w:proofErr w:type="spellStart"/>
-      <w:r>
-        <w:t>ClassB</w:t>
-      </w:r>
-      <w:proofErr w:type="spellEnd"/>
-      <w:r>
-        <w:t xml:space="preserve"> cannot directly access them. We can access the values ​​of x and y through the getter methods (</w:t>
-      </w:r>
-      <w:proofErr w:type="spellStart"/>
-      <w:proofErr w:type="gramStart"/>
-      <w:r>
-        <w:t>getX</w:t>
-      </w:r>
-      <w:proofErr w:type="spellEnd"/>
-      <w:r>
-        <w:t>(</w:t>
-      </w:r>
-      <w:proofErr w:type="gramEnd"/>
-      <w:r>
-        <w:t xml:space="preserve">) and </w:t>
-      </w:r>
-      <w:proofErr w:type="spellStart"/>
-      <w:r>
-        <w:t>getY</w:t>
-      </w:r>
-      <w:proofErr w:type="spellEnd"/>
-      <w:r>
-        <w:t>()).</w:t>
+        <w:t>Since the variables x and y in ClassA are private, the class ClassB cannot directly access them. We can access the values ​​of x and y through the getter methods (getX() and getY()).</w:t>
       </w:r>
     </w:p>
     <w:p/>
@@ -957,26 +862,22 @@
       </w:r>
     </w:p>
     <w:p>
-      <w:proofErr w:type="spellStart"/>
-      <w:r>
-        <w:t>Bangun</w:t>
-      </w:r>
-      <w:proofErr w:type="spellEnd"/>
-      <w:r>
-        <w:t>:</w:t>
-      </w:r>
-    </w:p>
-    <w:p>
-      <w:pPr>
-        <w:rPr>
-          <w:b/>
-          <w:bCs/>
-        </w:rPr>
-      </w:pPr>
-      <w:r>
-        <w:rPr>
-          <w:b/>
-          <w:bCs/>
+      <w:r>
+        <w:t>Bangun:</w:t>
+      </w:r>
+    </w:p>
+    <w:p>
+      <w:pPr>
+        <w:rPr>
+          <w:b/>
+          <w:bCs/>
+        </w:rPr>
+      </w:pPr>
+      <w:r>
+        <w:rPr>
+          <w:b/>
+          <w:bCs/>
+          <w:noProof/>
         </w:rPr>
         <w:drawing>
           <wp:inline distT="0" distB="0" distL="0" distR="0" wp14:anchorId="554779F9" wp14:editId="321F2C2F">
@@ -1016,26 +917,22 @@
       </w:r>
     </w:p>
     <w:p>
-      <w:proofErr w:type="spellStart"/>
-      <w:r>
-        <w:t>Tabung</w:t>
-      </w:r>
-      <w:proofErr w:type="spellEnd"/>
-      <w:r>
-        <w:t>:</w:t>
-      </w:r>
-    </w:p>
-    <w:p>
-      <w:pPr>
-        <w:rPr>
-          <w:b/>
-          <w:bCs/>
-        </w:rPr>
-      </w:pPr>
-      <w:r>
-        <w:rPr>
-          <w:b/>
-          <w:bCs/>
+      <w:r>
+        <w:t>Tabung:</w:t>
+      </w:r>
+    </w:p>
+    <w:p>
+      <w:pPr>
+        <w:rPr>
+          <w:b/>
+          <w:bCs/>
+        </w:rPr>
+      </w:pPr>
+      <w:r>
+        <w:rPr>
+          <w:b/>
+          <w:bCs/>
+          <w:noProof/>
         </w:rPr>
         <w:drawing>
           <wp:inline distT="0" distB="0" distL="0" distR="0" wp14:anchorId="5701CC49" wp14:editId="34BED984">
@@ -1085,6 +982,7 @@
         <w:rPr>
           <w:b/>
           <w:bCs/>
+          <w:noProof/>
         </w:rPr>
         <w:lastRenderedPageBreak/>
         <w:drawing>
@@ -1139,6 +1037,9 @@
     </w:p>
     <w:p>
       <w:r>
+        <w:rPr>
+          <w:noProof/>
+        </w:rPr>
         <w:drawing>
           <wp:inline distT="0" distB="0" distL="0" distR="0" wp14:anchorId="507329F5" wp14:editId="06DD9D5F">
             <wp:extent cx="5094514" cy="2743200"/>
@@ -1191,6 +1092,9 @@
     </w:p>
     <w:p>
       <w:r>
+        <w:rPr>
+          <w:noProof/>
+        </w:rPr>
         <w:drawing>
           <wp:inline distT="0" distB="0" distL="0" distR="0" wp14:anchorId="5A0AE885" wp14:editId="55741052">
             <wp:extent cx="3847363" cy="1733550"/>
@@ -1269,37 +1173,8 @@
       <w:r>
         <w:t xml:space="preserve"> </w:t>
       </w:r>
-      <w:proofErr w:type="spellStart"/>
-      <w:r>
-        <w:t>Tabung</w:t>
-      </w:r>
-      <w:proofErr w:type="spellEnd"/>
-      <w:r>
-        <w:t xml:space="preserve"> is a subclass that extends </w:t>
-      </w:r>
-      <w:proofErr w:type="spellStart"/>
-      <w:r>
-        <w:t>Bangun</w:t>
-      </w:r>
-      <w:proofErr w:type="spellEnd"/>
-      <w:r>
-        <w:t xml:space="preserve">. The fields phi and </w:t>
-      </w:r>
-      <w:proofErr w:type="gramStart"/>
-      <w:r>
-        <w:t>r  defined</w:t>
-      </w:r>
-      <w:proofErr w:type="gramEnd"/>
-      <w:r>
-        <w:t xml:space="preserve"> in the </w:t>
-      </w:r>
-      <w:proofErr w:type="spellStart"/>
-      <w:r>
-        <w:t>Bangun</w:t>
-      </w:r>
-      <w:proofErr w:type="spellEnd"/>
-      <w:r>
-        <w:t xml:space="preserve"> class.</w:t>
+      <w:r>
+        <w:t>Tabung is a subclass that extends Bangun. The fields phi and r  defined in the Bangun class.</w:t>
       </w:r>
       <w:r>
         <w:t xml:space="preserve"> </w:t>
@@ -1311,44 +1186,13 @@
         <w:t xml:space="preserve">it </w:t>
       </w:r>
       <w:r>
-        <w:t xml:space="preserve">call </w:t>
-      </w:r>
-      <w:proofErr w:type="spellStart"/>
-      <w:r>
-        <w:t>super.phi</w:t>
-      </w:r>
-      <w:proofErr w:type="spellEnd"/>
-      <w:r>
-        <w:t xml:space="preserve"> and </w:t>
-      </w:r>
-      <w:proofErr w:type="spellStart"/>
-      <w:proofErr w:type="gramStart"/>
-      <w:r>
-        <w:t>super.r</w:t>
-      </w:r>
-      <w:proofErr w:type="spellEnd"/>
-      <w:proofErr w:type="gramEnd"/>
+        <w:t>call super.phi and super.r</w:t>
+      </w:r>
       <w:r>
         <w:t xml:space="preserve"> </w:t>
       </w:r>
       <w:r>
-        <w:t xml:space="preserve">belong to the </w:t>
-      </w:r>
-      <w:proofErr w:type="spellStart"/>
-      <w:r>
-        <w:t>Bangun</w:t>
-      </w:r>
-      <w:proofErr w:type="spellEnd"/>
-      <w:r>
-        <w:t xml:space="preserve"> class and are being inherited into the </w:t>
-      </w:r>
-      <w:proofErr w:type="spellStart"/>
-      <w:r>
-        <w:t>Tabung</w:t>
-      </w:r>
-      <w:proofErr w:type="spellEnd"/>
-      <w:r>
-        <w:t xml:space="preserve"> class</w:t>
+        <w:t>belong to the Bangun class and are being inherited into the Tabung class</w:t>
       </w:r>
     </w:p>
     <w:p/>
@@ -1361,6 +1205,9 @@
     </w:p>
     <w:p>
       <w:r>
+        <w:rPr>
+          <w:noProof/>
+        </w:rPr>
         <w:drawing>
           <wp:inline distT="0" distB="0" distL="0" distR="0" wp14:anchorId="3BCEAD14" wp14:editId="031FDC3B">
             <wp:extent cx="5943600" cy="636270"/>
@@ -1411,65 +1258,34 @@
         <w:t>’</w:t>
       </w:r>
       <w:r>
-        <w:t xml:space="preserve"> its reference to the parent class and are being inherited into </w:t>
-      </w:r>
-      <w:proofErr w:type="spellStart"/>
-      <w:r>
-        <w:t>tabung</w:t>
-      </w:r>
-      <w:proofErr w:type="spellEnd"/>
+        <w:t xml:space="preserve"> its reference to the parent class and are being inherited into tabung class,then </w:t>
+      </w:r>
+      <w:r>
+        <w:t>‘</w:t>
+      </w:r>
+      <w:r>
+        <w:t>this</w:t>
+      </w:r>
+      <w:r>
+        <w:t>’</w:t>
+      </w:r>
+      <w:r>
+        <w:t xml:space="preserve">,is </w:t>
+      </w:r>
+      <w:r>
+        <w:t>Initializes fields that belong to the current class</w:t>
+      </w:r>
+    </w:p>
+    <w:p/>
+    <w:p>
+      <w:r>
+        <w:t xml:space="preserve">3. Explain why the Tube class does not declare the "phi" and "r" attributes, but the class can access </w:t>
+      </w:r>
       <w:r>
         <w:t xml:space="preserve"> </w:t>
       </w:r>
-      <w:proofErr w:type="spellStart"/>
-      <w:proofErr w:type="gramStart"/>
-      <w:r>
-        <w:t>class,then</w:t>
-      </w:r>
-      <w:proofErr w:type="spellEnd"/>
-      <w:proofErr w:type="gramEnd"/>
-      <w:r>
-        <w:t xml:space="preserve"> </w:t>
-      </w:r>
-      <w:r>
-        <w:t>‘</w:t>
-      </w:r>
-      <w:proofErr w:type="spellStart"/>
-      <w:r>
-        <w:t>this</w:t>
-      </w:r>
-      <w:r>
-        <w:t>’</w:t>
-      </w:r>
-      <w:r>
-        <w:t>,is</w:t>
-      </w:r>
-      <w:proofErr w:type="spellEnd"/>
-      <w:r>
-        <w:t xml:space="preserve"> </w:t>
-      </w:r>
-      <w:r>
-        <w:t>Initializes fields that belong to the current class</w:t>
-      </w:r>
-    </w:p>
-    <w:p/>
-    <w:p>
-      <w:r>
-        <w:t xml:space="preserve">3. Explain why the Tube class does not declare the "phi" and "r" attributes, but the class can </w:t>
-      </w:r>
-      <w:proofErr w:type="gramStart"/>
-      <w:r>
-        <w:t xml:space="preserve">access </w:t>
-      </w:r>
-      <w:r>
-        <w:t xml:space="preserve"> </w:t>
-      </w:r>
-      <w:r>
-        <w:t>these</w:t>
-      </w:r>
-      <w:proofErr w:type="gramEnd"/>
-      <w:r>
-        <w:t xml:space="preserve"> attributes! </w:t>
+      <w:r>
+        <w:t xml:space="preserve">these attributes! </w:t>
       </w:r>
     </w:p>
     <w:p>
@@ -1477,32 +1293,16 @@
         <w:t>-</w:t>
       </w:r>
       <w:r>
-        <w:t>because these attributes are inherited from its superclass (</w:t>
-      </w:r>
-      <w:proofErr w:type="spellStart"/>
-      <w:r>
-        <w:t>Bangun</w:t>
-      </w:r>
-      <w:proofErr w:type="spellEnd"/>
-      <w:r>
-        <w:t>)</w:t>
-      </w:r>
-      <w:r>
-        <w:t xml:space="preserve"> and in the tube class extends </w:t>
-      </w:r>
-      <w:proofErr w:type="spellStart"/>
-      <w:r>
-        <w:t>Bangun</w:t>
-      </w:r>
-      <w:proofErr w:type="spellEnd"/>
+        <w:t>because these attributes are inherited from its superclass (Bangun)</w:t>
+      </w:r>
+      <w:r>
+        <w:t xml:space="preserve"> and in the tube class extends Bangun</w:t>
+      </w:r>
       <w:r>
         <w:t>.</w:t>
       </w:r>
       <w:r>
-        <w:t xml:space="preserve"> </w:t>
-      </w:r>
-      <w:r>
-        <w:t>Inheritance is designed to promote code reuse</w:t>
+        <w:t xml:space="preserve"> Inheritance is designed to promote code reuse</w:t>
       </w:r>
     </w:p>
     <w:p/>
@@ -1526,37 +1326,19 @@
           <w:bCs/>
         </w:rPr>
         <w:lastRenderedPageBreak/>
-        <w:t xml:space="preserve">TRIAL 4 (super </w:t>
-      </w:r>
-      <w:proofErr w:type="spellStart"/>
-      <w:r>
-        <w:rPr>
-          <w:b/>
-          <w:bCs/>
-        </w:rPr>
-        <w:t>contructor</w:t>
-      </w:r>
-      <w:proofErr w:type="spellEnd"/>
-      <w:r>
-        <w:rPr>
-          <w:b/>
-          <w:bCs/>
-        </w:rPr>
-        <w:t>)</w:t>
-      </w:r>
-    </w:p>
-    <w:p>
-      <w:proofErr w:type="spellStart"/>
-      <w:r>
-        <w:t>ClassA</w:t>
-      </w:r>
-      <w:proofErr w:type="spellEnd"/>
-      <w:r>
-        <w:t>:</w:t>
-      </w:r>
-    </w:p>
-    <w:p>
-      <w:r>
+        <w:t>TRIAL 4 (super contructor)</w:t>
+      </w:r>
+    </w:p>
+    <w:p>
+      <w:r>
+        <w:t>ClassA:</w:t>
+      </w:r>
+    </w:p>
+    <w:p>
+      <w:r>
+        <w:rPr>
+          <w:noProof/>
+        </w:rPr>
         <w:drawing>
           <wp:inline distT="0" distB="0" distL="0" distR="0" wp14:anchorId="6A45FADA" wp14:editId="19B576CE">
             <wp:extent cx="5649113" cy="1771897"/>
@@ -1596,17 +1378,15 @@
     </w:p>
     <w:p/>
     <w:p>
-      <w:proofErr w:type="spellStart"/>
-      <w:r>
-        <w:t>ClassB</w:t>
-      </w:r>
-      <w:proofErr w:type="spellEnd"/>
-      <w:r>
-        <w:t>:</w:t>
-      </w:r>
-    </w:p>
-    <w:p>
-      <w:r>
+      <w:r>
+        <w:t>ClassB:</w:t>
+      </w:r>
+    </w:p>
+    <w:p>
+      <w:r>
+        <w:rPr>
+          <w:noProof/>
+        </w:rPr>
         <w:drawing>
           <wp:inline distT="0" distB="0" distL="0" distR="0" wp14:anchorId="500F56B8" wp14:editId="777EA702">
             <wp:extent cx="5811061" cy="2095792"/>
@@ -1645,17 +1425,15 @@
       </w:r>
     </w:p>
     <w:p>
-      <w:proofErr w:type="spellStart"/>
-      <w:r>
-        <w:t>ClassC</w:t>
-      </w:r>
-      <w:proofErr w:type="spellEnd"/>
-      <w:r>
-        <w:t>:</w:t>
-      </w:r>
-    </w:p>
-    <w:p>
-      <w:r>
+      <w:r>
+        <w:t>ClassC:</w:t>
+      </w:r>
+    </w:p>
+    <w:p>
+      <w:r>
+        <w:rPr>
+          <w:noProof/>
+        </w:rPr>
         <w:drawing>
           <wp:inline distT="0" distB="0" distL="0" distR="0" wp14:anchorId="2549EA8F" wp14:editId="7207B074">
             <wp:extent cx="5943600" cy="1824990"/>
@@ -1704,6 +1482,9 @@
     </w:p>
     <w:p>
       <w:r>
+        <w:rPr>
+          <w:noProof/>
+        </w:rPr>
         <w:drawing>
           <wp:inline distT="0" distB="0" distL="0" distR="0" wp14:anchorId="57F593C6" wp14:editId="0332FB9C">
             <wp:extent cx="5039428" cy="2648320"/>
@@ -1749,6 +1530,9 @@
     </w:p>
     <w:p>
       <w:r>
+        <w:rPr>
+          <w:noProof/>
+        </w:rPr>
         <w:drawing>
           <wp:inline distT="0" distB="0" distL="0" distR="0" wp14:anchorId="5ACF936B" wp14:editId="68574F7A">
             <wp:extent cx="3610479" cy="1209844"/>
@@ -1848,20 +1632,15 @@
     <w:p/>
     <w:p>
       <w:r>
-        <w:t xml:space="preserve">2. Change the contents of the </w:t>
-      </w:r>
-      <w:proofErr w:type="spellStart"/>
-      <w:r>
-        <w:t>ClassC</w:t>
-      </w:r>
-      <w:proofErr w:type="spellEnd"/>
-      <w:r>
-        <w:t xml:space="preserve"> default constructor as follows: </w:t>
+        <w:t xml:space="preserve">2. Change the contents of the ClassC default constructor as follows: </w:t>
       </w:r>
       <w:r>
         <w:cr/>
       </w:r>
       <w:r>
+        <w:rPr>
+          <w:noProof/>
+        </w:rPr>
         <w:drawing>
           <wp:inline distT="0" distB="0" distL="0" distR="0" wp14:anchorId="77509203" wp14:editId="68FE8682">
             <wp:extent cx="5572903" cy="1486107"/>
@@ -1901,6 +1680,9 @@
     </w:p>
     <w:p>
       <w:r>
+        <w:rPr>
+          <w:noProof/>
+        </w:rPr>
         <w:drawing>
           <wp:inline distT="0" distB="0" distL="0" distR="0" wp14:anchorId="3046DFDB" wp14:editId="5A4D7C42">
             <wp:extent cx="4210050" cy="1714402"/>
@@ -1940,6 +1722,9 @@
     </w:p>
     <w:p>
       <w:r>
+        <w:rPr>
+          <w:noProof/>
+        </w:rPr>
         <w:drawing>
           <wp:inline distT="0" distB="0" distL="0" distR="0" wp14:anchorId="12D38EF8" wp14:editId="59206D33">
             <wp:extent cx="3448531" cy="1219370"/>
@@ -1983,13 +1768,8 @@
       </w:r>
     </w:p>
     <w:p>
-      <w:proofErr w:type="gramStart"/>
-      <w:r>
-        <w:t>again</w:t>
-      </w:r>
-      <w:proofErr w:type="gramEnd"/>
-      <w:r>
-        <w:t xml:space="preserve"> and it looks like there is no difference from the output! </w:t>
+      <w:r>
+        <w:t xml:space="preserve">again and it looks like there is no difference from the output! </w:t>
       </w:r>
     </w:p>
     <w:p>
@@ -2003,83 +1783,22 @@
         <w:t>-</w:t>
       </w:r>
       <w:r>
-        <w:t xml:space="preserve">The constructor call order ensures that the superclass (in this case, </w:t>
-      </w:r>
-      <w:proofErr w:type="spellStart"/>
-      <w:r>
-        <w:t>ClassB</w:t>
-      </w:r>
-      <w:proofErr w:type="spellEnd"/>
-      <w:r>
-        <w:t>) is initialized before the subclass (</w:t>
-      </w:r>
-      <w:proofErr w:type="spellStart"/>
-      <w:r>
-        <w:t>ClassC</w:t>
-      </w:r>
-      <w:proofErr w:type="spellEnd"/>
-      <w:r>
-        <w:t>). This order is important to ensure that any inherited properties or behaviors in the subclass are properly set up by the superclass before the subclass-specific code is executed.</w:t>
+        <w:t>The constructor call order ensures that the superclass (in this case, ClassB) is initialized before the subclass (ClassC). This order is important to ensure that any inherited properties or behaviors in the subclass are properly set up by the superclass before the subclass-specific code is executed.</w:t>
       </w:r>
     </w:p>
     <w:p/>
     <w:p>
       <w:r>
         <w:lastRenderedPageBreak/>
-        <w:t xml:space="preserve">4. What is the super () function in the following program snippet in </w:t>
-      </w:r>
-      <w:proofErr w:type="spellStart"/>
-      <w:r>
-        <w:t>ClassC</w:t>
-      </w:r>
-      <w:proofErr w:type="spellEnd"/>
+        <w:t>4. What is the super () function in the following program snippet in ClassC</w:t>
+      </w:r>
     </w:p>
     <w:p>
       <w:r>
         <w:t>-</w:t>
       </w:r>
       <w:r>
-        <w:t xml:space="preserve">The </w:t>
-      </w:r>
-      <w:proofErr w:type="gramStart"/>
-      <w:r>
-        <w:t>super(</w:t>
-      </w:r>
-      <w:proofErr w:type="gramEnd"/>
-      <w:r>
-        <w:t xml:space="preserve">) function in this program snippet from </w:t>
-      </w:r>
-      <w:proofErr w:type="spellStart"/>
-      <w:r>
-        <w:t>ClassC</w:t>
-      </w:r>
-      <w:proofErr w:type="spellEnd"/>
-      <w:r>
-        <w:t xml:space="preserve"> explicitly invokes the constructor of the superclass (</w:t>
-      </w:r>
-      <w:proofErr w:type="spellStart"/>
-      <w:r>
-        <w:t>ClassB</w:t>
-      </w:r>
-      <w:proofErr w:type="spellEnd"/>
-      <w:r>
-        <w:t xml:space="preserve">). It ensures that </w:t>
-      </w:r>
-      <w:proofErr w:type="spellStart"/>
-      <w:r>
-        <w:t>ClassB</w:t>
-      </w:r>
-      <w:proofErr w:type="spellEnd"/>
-      <w:r>
-        <w:t xml:space="preserve"> is initialized properly before the </w:t>
-      </w:r>
-      <w:proofErr w:type="spellStart"/>
-      <w:r>
-        <w:t>ClassC</w:t>
-      </w:r>
-      <w:proofErr w:type="spellEnd"/>
-      <w:r>
-        <w:t xml:space="preserve"> constructor continues its execution, maintaining the proper order of initialization in the inheritance hierarchy.</w:t>
+        <w:t>The super() function in this program snippet from ClassC explicitly invokes the constructor of the superclass (ClassB). It ensures that ClassB is initialized properly before the ClassC constructor continues its execution, maintaining the proper order of initialization in the inheritance hierarchy.</w:t>
       </w:r>
     </w:p>
     <w:p/>
@@ -2109,26 +1828,22 @@
       </w:pPr>
     </w:p>
     <w:p>
-      <w:proofErr w:type="spellStart"/>
-      <w:r>
-        <w:t>DaftarGaji</w:t>
-      </w:r>
-      <w:proofErr w:type="spellEnd"/>
-      <w:r>
-        <w:t>:</w:t>
-      </w:r>
-    </w:p>
-    <w:p>
-      <w:pPr>
-        <w:rPr>
-          <w:b/>
-          <w:bCs/>
-        </w:rPr>
-      </w:pPr>
-      <w:r>
-        <w:rPr>
-          <w:b/>
-          <w:bCs/>
+      <w:r>
+        <w:t>DaftarGaji:</w:t>
+      </w:r>
+    </w:p>
+    <w:p>
+      <w:pPr>
+        <w:rPr>
+          <w:b/>
+          <w:bCs/>
+        </w:rPr>
+      </w:pPr>
+      <w:r>
+        <w:rPr>
+          <w:b/>
+          <w:bCs/>
+          <w:noProof/>
         </w:rPr>
         <w:drawing>
           <wp:inline distT="0" distB="0" distL="0" distR="0" wp14:anchorId="1F17A44D" wp14:editId="18E7B7DD">
@@ -2232,27 +1947,23 @@
       </w:pPr>
     </w:p>
     <w:p>
-      <w:proofErr w:type="spellStart"/>
       <w:r>
         <w:lastRenderedPageBreak/>
-        <w:t>Pegawai</w:t>
-      </w:r>
-      <w:proofErr w:type="spellEnd"/>
-      <w:r>
-        <w:t>:</w:t>
-      </w:r>
-    </w:p>
-    <w:p>
-      <w:pPr>
-        <w:rPr>
-          <w:b/>
-          <w:bCs/>
-        </w:rPr>
-      </w:pPr>
-      <w:r>
-        <w:rPr>
-          <w:b/>
-          <w:bCs/>
+        <w:t>Pegawai:</w:t>
+      </w:r>
+    </w:p>
+    <w:p>
+      <w:pPr>
+        <w:rPr>
+          <w:b/>
+          <w:bCs/>
+        </w:rPr>
+      </w:pPr>
+      <w:r>
+        <w:rPr>
+          <w:b/>
+          <w:bCs/>
+          <w:noProof/>
         </w:rPr>
         <w:drawing>
           <wp:inline distT="0" distB="0" distL="0" distR="0" wp14:anchorId="44549B07" wp14:editId="7CCC3E72">
@@ -2299,6 +2010,9 @@
     </w:p>
     <w:p>
       <w:r>
+        <w:rPr>
+          <w:noProof/>
+        </w:rPr>
         <w:drawing>
           <wp:inline distT="0" distB="0" distL="0" distR="0" wp14:anchorId="3941A0E6" wp14:editId="79B2CD61">
             <wp:extent cx="3857052" cy="3171825"/>
@@ -2344,6 +2058,9 @@
     </w:p>
     <w:p>
       <w:r>
+        <w:rPr>
+          <w:noProof/>
+        </w:rPr>
         <w:drawing>
           <wp:inline distT="0" distB="0" distL="0" distR="0" wp14:anchorId="00A9F886" wp14:editId="412CA8C0">
             <wp:extent cx="5943600" cy="3632200"/>
@@ -2389,6 +2106,9 @@
     </w:p>
     <w:p>
       <w:r>
+        <w:rPr>
+          <w:noProof/>
+        </w:rPr>
         <w:drawing>
           <wp:inline distT="0" distB="0" distL="0" distR="0" wp14:anchorId="045B2CD6" wp14:editId="5FFC6408">
             <wp:extent cx="5377541" cy="1114425"/>
